--- a/TG3_inicio.docx
+++ b/TG3_inicio.docx
@@ -2242,20 +2242,23 @@
           <w:ilvl w:val="0"/>
           <w:numId w:val="4"/>
         </w:numPr>
-        <w:rPr>
-          <w:highlight w:val="yellow"/>
-        </w:rPr>
-      </w:pPr>
-      <w:r>
-        <w:rPr>
-          <w:highlight w:val="yellow"/>
-        </w:rPr>
-        <w:t>Prototipos obtenidos implementando cada una de las tecnologías (deben incluir el código fuente y todos los archivos necesarios para la instalación y uso de cada prototipo)</w:t>
-      </w:r>
-      <w:r>
-        <w:rPr>
-          <w:highlight w:val="yellow"/>
-        </w:rPr>
+      </w:pPr>
+      <w:r>
+        <w:t>Prototipos obtenidos implementando c</w:t>
+      </w:r>
+      <w:r>
+        <w:t xml:space="preserve">on las tecnologías escogidas </w:t>
+      </w:r>
+      <w:r>
+        <w:t xml:space="preserve">(código fuente y archivos </w:t>
+      </w:r>
+      <w:r>
+        <w:t xml:space="preserve">de instalación y uso de cada </w:t>
+      </w:r>
+      <w:r>
+        <w:t>prototipo)</w:t>
+      </w:r>
+      <w:r>
         <w:t xml:space="preserve">: </w:t>
       </w:r>
     </w:p>
@@ -2267,20 +2270,20 @@
           <w:numId w:val="4"/>
         </w:numPr>
         <w:rPr>
-          <w:highlight w:val="yellow"/>
+          <w:b/>
         </w:rPr>
       </w:pPr>
       <w:r>
         <w:rPr>
-          <w:highlight w:val="yellow"/>
+          <w:b/>
         </w:rPr>
-        <w:t>Prototipo</w:t>
+        <w:t>MultiChain</w:t>
       </w:r>
       <w:r>
         <w:rPr>
-          <w:highlight w:val="yellow"/>
+          <w:b/>
         </w:rPr>
-        <w:t>TecnologiaA_final.zip (o .rar)</w:t>
+        <w:t>_final.zip</w:t>
       </w:r>
     </w:p>
     <w:p>
@@ -2291,20 +2294,20 @@
           <w:numId w:val="4"/>
         </w:numPr>
         <w:rPr>
-          <w:highlight w:val="yellow"/>
+          <w:b/>
         </w:rPr>
       </w:pPr>
       <w:r>
         <w:rPr>
-          <w:highlight w:val="yellow"/>
+          <w:b/>
         </w:rPr>
-        <w:t>Prototipo</w:t>
+        <w:t>Monax</w:t>
       </w:r>
       <w:r>
         <w:rPr>
-          <w:highlight w:val="yellow"/>
+          <w:b/>
         </w:rPr>
-        <w:t>TecnologiaB_final.zip (o .rar).</w:t>
+        <w:t xml:space="preserve">_final.zip </w:t>
       </w:r>
     </w:p>
     <w:p/>
@@ -2346,34 +2349,118 @@
     </w:p>
     <w:p>
       <w:r>
-        <w:t xml:space="preserve">El objetivo del proyecto es comparar la implementación de un mismo </w:t>
-      </w:r>
-      <w:r>
-        <w:t xml:space="preserve">prototipo de </w:t>
-      </w:r>
-      <w:r>
-        <w:t>sistema utilizando dos tecnologías diferentes (A y B).</w:t>
-      </w:r>
-      <w:r>
-        <w:t xml:space="preserve">  </w:t>
-      </w:r>
-    </w:p>
-    <w:p>
-      <w:r>
-        <w:t>Es importante cumplimentar este apartado antes de empezar a implementar el prototipo de cada tecnología, porque ambos prototipos deben cumplir los requisitos que se establezcan en este apartado. Si se van a crear dos equipos de trabajo, uno para cada prototipo, el contenido de este apartado es lo que han de compartir ambos equipos como punto de partida.</w:t>
-      </w:r>
-    </w:p>
-    <w:p>
-      <w:r>
-        <w:t>Cuanto más detallados sean los requisitos, mayor será la precisión en la comparación que se realizará al final del trabajo. Se trata de conseguir dos prototipos con igual funcionalidad, pero utilizando diferentes tecnologías.</w:t>
+        <w:t>Vamos a realizar un cambio de moneda</w:t>
       </w:r>
       <w:r>
         <w:t xml:space="preserve"> </w:t>
       </w:r>
-    </w:p>
-    <w:p>
-      <w:r>
-        <w:t>Se puede dar libertad a los equipos de desarrollo en cuanto al diseño, pero la funcionalidad debe ser lo más parecida posible. Por ejemplo, no es necesario que los colores utilizados en las pantallas sean exactamente los mismos en ambos prototipos, a no ser que los miembros del grupo lo hayan decidido así, en cuyo caso, esos detalles de colores deben incluirse en  el catálogo de requisitos, para que ambos equipos los  cumplan.</w:t>
+      <w:r>
+        <w:t xml:space="preserve">de dólares a yenes </w:t>
+      </w:r>
+      <w:r>
+        <w:t>entre dos nodos de BlockChain</w:t>
+      </w:r>
+      <w:r>
+        <w:t xml:space="preserve"> a través de una transacción.</w:t>
+      </w:r>
+    </w:p>
+    <w:p>
+      <w:pPr>
+        <w:rPr>
+          <w:sz w:val="24"/>
+        </w:rPr>
+      </w:pPr>
+      <w:r>
+        <w:rPr>
+          <w:color w:val="333333"/>
+          <w:szCs w:val="21"/>
+          <w:shd w:val="clear" w:color="auto" w:fill="FFFFFF"/>
+        </w:rPr>
+        <w:t xml:space="preserve">Esto permite que una sola transacción realice un intercambio de activos entre dos o más partes, por ejemplo, el envío de un activo denominado en dólares de Alicia a Bob, al mismo tiempo que envía un activo denominado en euros de Bob a Alicia. Debido a que el intercambio se lleva a cabo en una sola transacción, viene con una garantía de atomicidad, lo que significa que todas las transferencias de activos tienen lugar simultáneamente, o ninguna tiene lugar en absoluto. En el mundo de las finanzas, este tipo de transacción se denomina entrega contra pago, o </w:t>
+      </w:r>
+      <w:proofErr w:type="spellStart"/>
+      <w:r>
+        <w:rPr>
+          <w:color w:val="333333"/>
+          <w:szCs w:val="21"/>
+          <w:shd w:val="clear" w:color="auto" w:fill="FFFFFF"/>
+        </w:rPr>
+        <w:t>DvP</w:t>
+      </w:r>
+      <w:proofErr w:type="spellEnd"/>
+      <w:r>
+        <w:rPr>
+          <w:color w:val="333333"/>
+          <w:szCs w:val="21"/>
+          <w:shd w:val="clear" w:color="auto" w:fill="FFFFFF"/>
+        </w:rPr>
+        <w:t xml:space="preserve"> para abreviar.</w:t>
+      </w:r>
+    </w:p>
+    <w:p>
+      <w:r>
+        <w:rPr>
+          <w:noProof/>
+        </w:rPr>
+        <w:drawing>
+          <wp:inline distT="0" distB="0" distL="0" distR="0">
+            <wp:extent cx="5400040" cy="2066925"/>
+            <wp:effectExtent l="0" t="0" r="0" b="9525"/>
+            <wp:docPr id="4" name="Imagen 4"/>
+            <wp:cNvGraphicFramePr>
+              <a:graphicFrameLocks xmlns:a="http://schemas.openxmlformats.org/drawingml/2006/main" noChangeAspect="1"/>
+            </wp:cNvGraphicFramePr>
+            <a:graphic xmlns:a="http://schemas.openxmlformats.org/drawingml/2006/main">
+              <a:graphicData uri="http://schemas.openxmlformats.org/drawingml/2006/picture">
+                <pic:pic xmlns:pic="http://schemas.openxmlformats.org/drawingml/2006/picture">
+                  <pic:nvPicPr>
+                    <pic:cNvPr id="4" name="diagrama-de-un-blockchain.jpg"/>
+                    <pic:cNvPicPr/>
+                  </pic:nvPicPr>
+                  <pic:blipFill rotWithShape="1">
+                    <a:blip r:embed="rId9">
+                      <a:extLst>
+                        <a:ext uri="{28A0092B-C50C-407E-A947-70E740481C1C}">
+                          <a14:useLocalDpi xmlns:a14="http://schemas.microsoft.com/office/drawing/2010/main" val="0"/>
+                        </a:ext>
+                      </a:extLst>
+                    </a:blip>
+                    <a:srcRect t="10070" b="9001"/>
+                    <a:stretch/>
+                  </pic:blipFill>
+                  <pic:spPr bwMode="auto">
+                    <a:xfrm>
+                      <a:off x="0" y="0"/>
+                      <a:ext cx="5400040" cy="2066925"/>
+                    </a:xfrm>
+                    <a:prstGeom prst="rect">
+                      <a:avLst/>
+                    </a:prstGeom>
+                    <a:ln>
+                      <a:noFill/>
+                    </a:ln>
+                    <a:extLst>
+                      <a:ext uri="{53640926-AAD7-44D8-BBD7-CCE9431645EC}">
+                        <a14:shadowObscured xmlns:a14="http://schemas.microsoft.com/office/drawing/2010/main"/>
+                      </a:ext>
+                    </a:extLst>
+                  </pic:spPr>
+                </pic:pic>
+              </a:graphicData>
+            </a:graphic>
+          </wp:inline>
+        </w:drawing>
+      </w:r>
+    </w:p>
+    <w:p>
+      <w:r>
+        <w:t>A continuación, se detallan todos los requisitos</w:t>
+      </w:r>
+      <w:r>
+        <w:t xml:space="preserve"> para implementar</w:t>
+      </w:r>
+      <w:r>
+        <w:t>:</w:t>
       </w:r>
     </w:p>
     <w:p>
@@ -2396,10 +2483,9 @@
         <w:t>En la siguiente tabla se indicará el catálogo de requisitos funcionales del sistema.</w:t>
       </w:r>
     </w:p>
-    <w:p/>
     <w:tbl>
       <w:tblPr>
-        <w:tblStyle w:val="Tablaconcuadrcula"/>
+        <w:tblStyle w:val="Tabladecuadrcula4-nfasis5"/>
         <w:tblW w:w="0" w:type="auto"/>
         <w:tblLook w:val="04A0" w:firstRow="1" w:lastRow="0" w:firstColumn="1" w:lastColumn="0" w:noHBand="0" w:noVBand="1"/>
       </w:tblPr>
@@ -2409,22 +2495,21 @@
       </w:tblGrid>
       <w:tr>
         <w:trPr>
-          <w:tblHeader/>
+          <w:cnfStyle w:val="100000000000" w:firstRow="1" w:lastRow="0" w:firstColumn="0" w:lastColumn="0" w:oddVBand="0" w:evenVBand="0" w:oddHBand="0" w:evenHBand="0" w:firstRowFirstColumn="0" w:firstRowLastColumn="0" w:lastRowFirstColumn="0" w:lastRowLastColumn="0"/>
         </w:trPr>
         <w:tc>
           <w:tcPr>
+            <w:cnfStyle w:val="001000000000" w:firstRow="0" w:lastRow="0" w:firstColumn="1" w:lastColumn="0" w:oddVBand="0" w:evenVBand="0" w:oddHBand="0" w:evenHBand="0" w:firstRowFirstColumn="0" w:firstRowLastColumn="0" w:lastRowFirstColumn="0" w:lastRowLastColumn="0"/>
             <w:tcW w:w="846" w:type="dxa"/>
           </w:tcPr>
           <w:p>
             <w:pPr>
-              <w:rPr>
-                <w:b/>
-              </w:rPr>
-            </w:pPr>
-            <w:r>
-              <w:rPr>
-                <w:b/>
-              </w:rPr>
+              <w:jc w:val="center"/>
+              <w:rPr>
+                <w:b w:val="0"/>
+              </w:rPr>
+            </w:pPr>
+            <w:r>
               <w:t>REQ.</w:t>
             </w:r>
           </w:p>
@@ -2435,25 +2520,31 @@
           </w:tcPr>
           <w:p>
             <w:pPr>
-              <w:rPr>
-                <w:b/>
-              </w:rPr>
-            </w:pPr>
-            <w:r>
-              <w:rPr>
-                <w:b/>
-              </w:rPr>
+              <w:jc w:val="center"/>
+              <w:cnfStyle w:val="100000000000" w:firstRow="1" w:lastRow="0" w:firstColumn="0" w:lastColumn="0" w:oddVBand="0" w:evenVBand="0" w:oddHBand="0" w:evenHBand="0" w:firstRowFirstColumn="0" w:firstRowLastColumn="0" w:lastRowFirstColumn="0" w:lastRowLastColumn="0"/>
+              <w:rPr>
+                <w:b w:val="0"/>
+              </w:rPr>
+            </w:pPr>
+            <w:r>
               <w:t>DESCRIPCIÓN</w:t>
             </w:r>
           </w:p>
         </w:tc>
       </w:tr>
       <w:tr>
-        <w:tc>
-          <w:tcPr>
+        <w:trPr>
+          <w:cnfStyle w:val="000000100000" w:firstRow="0" w:lastRow="0" w:firstColumn="0" w:lastColumn="0" w:oddVBand="0" w:evenVBand="0" w:oddHBand="1" w:evenHBand="0" w:firstRowFirstColumn="0" w:firstRowLastColumn="0" w:lastRowFirstColumn="0" w:lastRowLastColumn="0"/>
+        </w:trPr>
+        <w:tc>
+          <w:tcPr>
+            <w:cnfStyle w:val="001000000000" w:firstRow="0" w:lastRow="0" w:firstColumn="1" w:lastColumn="0" w:oddVBand="0" w:evenVBand="0" w:oddHBand="0" w:evenHBand="0" w:firstRowFirstColumn="0" w:firstRowLastColumn="0" w:lastRowFirstColumn="0" w:lastRowLastColumn="0"/>
             <w:tcW w:w="846" w:type="dxa"/>
           </w:tcPr>
           <w:p>
+            <w:pPr>
+              <w:jc w:val="center"/>
+            </w:pPr>
             <w:r>
               <w:t>R</w:t>
             </w:r>
@@ -2470,8 +2561,11 @@
             <w:tcW w:w="7648" w:type="dxa"/>
           </w:tcPr>
           <w:p>
-            <w:r>
-              <w:t>….</w:t>
+            <w:pPr>
+              <w:cnfStyle w:val="000000100000" w:firstRow="0" w:lastRow="0" w:firstColumn="0" w:lastColumn="0" w:oddVBand="0" w:evenVBand="0" w:oddHBand="1" w:evenHBand="0" w:firstRowFirstColumn="0" w:firstRowLastColumn="0" w:lastRowFirstColumn="0" w:lastRowLastColumn="0"/>
+            </w:pPr>
+            <w:r>
+              <w:t>Conexión entre los nodos</w:t>
             </w:r>
           </w:p>
         </w:tc>
@@ -2479,17 +2573,15 @@
       <w:tr>
         <w:tc>
           <w:tcPr>
+            <w:cnfStyle w:val="001000000000" w:firstRow="0" w:lastRow="0" w:firstColumn="1" w:lastColumn="0" w:oddVBand="0" w:evenVBand="0" w:oddHBand="0" w:evenHBand="0" w:firstRowFirstColumn="0" w:firstRowLastColumn="0" w:lastRowFirstColumn="0" w:lastRowLastColumn="0"/>
             <w:tcW w:w="846" w:type="dxa"/>
           </w:tcPr>
           <w:p>
-            <w:r>
-              <w:t>R</w:t>
-            </w:r>
-            <w:r>
-              <w:t>F</w:t>
-            </w:r>
-            <w:r>
-              <w:t>02</w:t>
+            <w:pPr>
+              <w:jc w:val="center"/>
+            </w:pPr>
+            <w:r>
+              <w:t>RF02</w:t>
             </w:r>
           </w:p>
         </w:tc>
@@ -2498,24 +2590,74 @@
             <w:tcW w:w="7648" w:type="dxa"/>
           </w:tcPr>
           <w:p>
-            <w:r>
-              <w:t>….</w:t>
+            <w:pPr>
+              <w:cnfStyle w:val="000000000000" w:firstRow="0" w:lastRow="0" w:firstColumn="0" w:lastColumn="0" w:oddVBand="0" w:evenVBand="0" w:oddHBand="0" w:evenHBand="0" w:firstRowFirstColumn="0" w:firstRowLastColumn="0" w:lastRowFirstColumn="0" w:lastRowLastColumn="0"/>
+            </w:pPr>
+            <w:r>
+              <w:t>Realizar la transacción</w:t>
             </w:r>
           </w:p>
         </w:tc>
       </w:tr>
       <w:tr>
-        <w:tc>
-          <w:tcPr>
+        <w:trPr>
+          <w:cnfStyle w:val="000000100000" w:firstRow="0" w:lastRow="0" w:firstColumn="0" w:lastColumn="0" w:oddVBand="0" w:evenVBand="0" w:oddHBand="1" w:evenHBand="0" w:firstRowFirstColumn="0" w:firstRowLastColumn="0" w:lastRowFirstColumn="0" w:lastRowLastColumn="0"/>
+        </w:trPr>
+        <w:tc>
+          <w:tcPr>
+            <w:cnfStyle w:val="001000000000" w:firstRow="0" w:lastRow="0" w:firstColumn="1" w:lastColumn="0" w:oddVBand="0" w:evenVBand="0" w:oddHBand="0" w:evenHBand="0" w:firstRowFirstColumn="0" w:firstRowLastColumn="0" w:lastRowFirstColumn="0" w:lastRowLastColumn="0"/>
             <w:tcW w:w="846" w:type="dxa"/>
           </w:tcPr>
-          <w:p/>
+          <w:p>
+            <w:pPr>
+              <w:jc w:val="center"/>
+            </w:pPr>
+            <w:r>
+              <w:t>RF03</w:t>
+            </w:r>
+          </w:p>
         </w:tc>
         <w:tc>
           <w:tcPr>
             <w:tcW w:w="7648" w:type="dxa"/>
           </w:tcPr>
-          <w:p/>
+          <w:p>
+            <w:pPr>
+              <w:cnfStyle w:val="000000100000" w:firstRow="0" w:lastRow="0" w:firstColumn="0" w:lastColumn="0" w:oddVBand="0" w:evenVBand="0" w:oddHBand="1" w:evenHBand="0" w:firstRowFirstColumn="0" w:firstRowLastColumn="0" w:lastRowFirstColumn="0" w:lastRowLastColumn="0"/>
+            </w:pPr>
+            <w:r>
+              <w:t>Instalar la BlockChain</w:t>
+            </w:r>
+          </w:p>
+        </w:tc>
+      </w:tr>
+      <w:tr>
+        <w:tc>
+          <w:tcPr>
+            <w:cnfStyle w:val="001000000000" w:firstRow="0" w:lastRow="0" w:firstColumn="1" w:lastColumn="0" w:oddVBand="0" w:evenVBand="0" w:oddHBand="0" w:evenHBand="0" w:firstRowFirstColumn="0" w:firstRowLastColumn="0" w:lastRowFirstColumn="0" w:lastRowLastColumn="0"/>
+            <w:tcW w:w="846" w:type="dxa"/>
+          </w:tcPr>
+          <w:p>
+            <w:pPr>
+              <w:jc w:val="center"/>
+            </w:pPr>
+            <w:r>
+              <w:t>RF04</w:t>
+            </w:r>
+          </w:p>
+        </w:tc>
+        <w:tc>
+          <w:tcPr>
+            <w:tcW w:w="7648" w:type="dxa"/>
+          </w:tcPr>
+          <w:p>
+            <w:pPr>
+              <w:cnfStyle w:val="000000000000" w:firstRow="0" w:lastRow="0" w:firstColumn="0" w:lastColumn="0" w:oddVBand="0" w:evenVBand="0" w:oddHBand="0" w:evenHBand="0" w:firstRowFirstColumn="0" w:firstRowLastColumn="0" w:lastRowFirstColumn="0" w:lastRowLastColumn="0"/>
+            </w:pPr>
+            <w:r>
+              <w:t>Conectarse a la BlockChain creada</w:t>
+            </w:r>
+          </w:p>
         </w:tc>
       </w:tr>
     </w:tbl>
@@ -2526,18 +2668,17 @@
       </w:pPr>
       <w:bookmarkStart w:id="6" w:name="_Toc448254550"/>
       <w:r>
-        <w:t>2.2 Otros requisitos</w:t>
+        <w:t xml:space="preserve">2.2 </w:t>
+      </w:r>
+      <w:r>
+        <w:t>R</w:t>
+      </w:r>
+      <w:r>
+        <w:t>equisitos</w:t>
       </w:r>
       <w:bookmarkEnd w:id="6"/>
-    </w:p>
-    <w:p>
-      <w:r>
-        <w:t>Se pueden incluir aquí otros requisitos para el prototipo que no puedan considerarse como funcionales. Por ejemplo, requisitos de datos, de seguridad, de interfaz de usuario, de rendimientos, etc.</w:t>
-      </w:r>
-    </w:p>
-    <w:p>
-      <w:r>
-        <w:t xml:space="preserve">Se puede dejar libertad </w:t>
+      <w:r>
+        <w:t xml:space="preserve"> NO funcionales</w:t>
       </w:r>
     </w:p>
     <w:p>
@@ -2545,11 +2686,11 @@
         <w:t>En la siguiente tabla se indicará el catálogo de requisitos no funcionales del sistema.</w:t>
       </w:r>
     </w:p>
-    <w:p/>
     <w:tbl>
       <w:tblPr>
-        <w:tblStyle w:val="Tablaconcuadrcula"/>
+        <w:tblStyle w:val="Tabladecuadrcula4-nfasis5"/>
         <w:tblW w:w="0" w:type="auto"/>
+        <w:jc w:val="center"/>
         <w:tblLook w:val="04A0" w:firstRow="1" w:lastRow="0" w:firstColumn="1" w:lastColumn="0" w:noHBand="0" w:noVBand="1"/>
       </w:tblPr>
       <w:tblGrid>
@@ -2558,22 +2699,22 @@
       </w:tblGrid>
       <w:tr>
         <w:trPr>
-          <w:tblHeader/>
+          <w:cnfStyle w:val="100000000000" w:firstRow="1" w:lastRow="0" w:firstColumn="0" w:lastColumn="0" w:oddVBand="0" w:evenVBand="0" w:oddHBand="0" w:evenHBand="0" w:firstRowFirstColumn="0" w:firstRowLastColumn="0" w:lastRowFirstColumn="0" w:lastRowLastColumn="0"/>
+          <w:jc w:val="center"/>
         </w:trPr>
         <w:tc>
           <w:tcPr>
+            <w:cnfStyle w:val="001000000000" w:firstRow="0" w:lastRow="0" w:firstColumn="1" w:lastColumn="0" w:oddVBand="0" w:evenVBand="0" w:oddHBand="0" w:evenHBand="0" w:firstRowFirstColumn="0" w:firstRowLastColumn="0" w:lastRowFirstColumn="0" w:lastRowLastColumn="0"/>
             <w:tcW w:w="846" w:type="dxa"/>
           </w:tcPr>
           <w:p>
             <w:pPr>
-              <w:rPr>
-                <w:b/>
-              </w:rPr>
-            </w:pPr>
-            <w:r>
-              <w:rPr>
-                <w:b/>
-              </w:rPr>
+              <w:jc w:val="center"/>
+              <w:rPr>
+                <w:b w:val="0"/>
+              </w:rPr>
+            </w:pPr>
+            <w:r>
               <w:t>REQ.</w:t>
             </w:r>
           </w:p>
@@ -2584,25 +2725,32 @@
           </w:tcPr>
           <w:p>
             <w:pPr>
-              <w:rPr>
-                <w:b/>
-              </w:rPr>
-            </w:pPr>
-            <w:r>
-              <w:rPr>
-                <w:b/>
-              </w:rPr>
+              <w:jc w:val="center"/>
+              <w:cnfStyle w:val="100000000000" w:firstRow="1" w:lastRow="0" w:firstColumn="0" w:lastColumn="0" w:oddVBand="0" w:evenVBand="0" w:oddHBand="0" w:evenHBand="0" w:firstRowFirstColumn="0" w:firstRowLastColumn="0" w:lastRowFirstColumn="0" w:lastRowLastColumn="0"/>
+              <w:rPr>
+                <w:b w:val="0"/>
+              </w:rPr>
+            </w:pPr>
+            <w:r>
               <w:t>DESCRIPCIÓN</w:t>
             </w:r>
           </w:p>
         </w:tc>
       </w:tr>
       <w:tr>
-        <w:tc>
-          <w:tcPr>
+        <w:trPr>
+          <w:cnfStyle w:val="000000100000" w:firstRow="0" w:lastRow="0" w:firstColumn="0" w:lastColumn="0" w:oddVBand="0" w:evenVBand="0" w:oddHBand="1" w:evenHBand="0" w:firstRowFirstColumn="0" w:firstRowLastColumn="0" w:lastRowFirstColumn="0" w:lastRowLastColumn="0"/>
+          <w:jc w:val="center"/>
+        </w:trPr>
+        <w:tc>
+          <w:tcPr>
+            <w:cnfStyle w:val="001000000000" w:firstRow="0" w:lastRow="0" w:firstColumn="1" w:lastColumn="0" w:oddVBand="0" w:evenVBand="0" w:oddHBand="0" w:evenHBand="0" w:firstRowFirstColumn="0" w:firstRowLastColumn="0" w:lastRowFirstColumn="0" w:lastRowLastColumn="0"/>
             <w:tcW w:w="846" w:type="dxa"/>
           </w:tcPr>
           <w:p>
+            <w:pPr>
+              <w:jc w:val="center"/>
+            </w:pPr>
             <w:r>
               <w:t>R01</w:t>
             </w:r>
@@ -2613,18 +2761,28 @@
             <w:tcW w:w="7648" w:type="dxa"/>
           </w:tcPr>
           <w:p>
-            <w:r>
-              <w:t>….</w:t>
+            <w:pPr>
+              <w:cnfStyle w:val="000000100000" w:firstRow="0" w:lastRow="0" w:firstColumn="0" w:lastColumn="0" w:oddVBand="0" w:evenVBand="0" w:oddHBand="1" w:evenHBand="0" w:firstRowFirstColumn="0" w:firstRowLastColumn="0" w:lastRowFirstColumn="0" w:lastRowLastColumn="0"/>
+            </w:pPr>
+            <w:r>
+              <w:t>Instalación de los entornos</w:t>
             </w:r>
           </w:p>
         </w:tc>
       </w:tr>
       <w:tr>
-        <w:tc>
-          <w:tcPr>
+        <w:trPr>
+          <w:jc w:val="center"/>
+        </w:trPr>
+        <w:tc>
+          <w:tcPr>
+            <w:cnfStyle w:val="001000000000" w:firstRow="0" w:lastRow="0" w:firstColumn="1" w:lastColumn="0" w:oddVBand="0" w:evenVBand="0" w:oddHBand="0" w:evenHBand="0" w:firstRowFirstColumn="0" w:firstRowLastColumn="0" w:lastRowFirstColumn="0" w:lastRowLastColumn="0"/>
             <w:tcW w:w="846" w:type="dxa"/>
           </w:tcPr>
           <w:p>
+            <w:pPr>
+              <w:jc w:val="center"/>
+            </w:pPr>
             <w:r>
               <w:t>R02</w:t>
             </w:r>
@@ -2635,24 +2793,84 @@
             <w:tcW w:w="7648" w:type="dxa"/>
           </w:tcPr>
           <w:p>
-            <w:r>
-              <w:t>….</w:t>
+            <w:pPr>
+              <w:cnfStyle w:val="000000000000" w:firstRow="0" w:lastRow="0" w:firstColumn="0" w:lastColumn="0" w:oddVBand="0" w:evenVBand="0" w:oddHBand="0" w:evenHBand="0" w:firstRowFirstColumn="0" w:firstRowLastColumn="0" w:lastRowFirstColumn="0" w:lastRowLastColumn="0"/>
+            </w:pPr>
+            <w:r>
+              <w:t>Documentación</w:t>
             </w:r>
           </w:p>
         </w:tc>
       </w:tr>
       <w:tr>
-        <w:tc>
-          <w:tcPr>
+        <w:trPr>
+          <w:cnfStyle w:val="000000100000" w:firstRow="0" w:lastRow="0" w:firstColumn="0" w:lastColumn="0" w:oddVBand="0" w:evenVBand="0" w:oddHBand="1" w:evenHBand="0" w:firstRowFirstColumn="0" w:firstRowLastColumn="0" w:lastRowFirstColumn="0" w:lastRowLastColumn="0"/>
+          <w:jc w:val="center"/>
+        </w:trPr>
+        <w:tc>
+          <w:tcPr>
+            <w:cnfStyle w:val="001000000000" w:firstRow="0" w:lastRow="0" w:firstColumn="1" w:lastColumn="0" w:oddVBand="0" w:evenVBand="0" w:oddHBand="0" w:evenHBand="0" w:firstRowFirstColumn="0" w:firstRowLastColumn="0" w:lastRowFirstColumn="0" w:lastRowLastColumn="0"/>
             <w:tcW w:w="846" w:type="dxa"/>
           </w:tcPr>
-          <w:p/>
+          <w:p>
+            <w:pPr>
+              <w:jc w:val="center"/>
+            </w:pPr>
+            <w:r>
+              <w:t>R03</w:t>
+            </w:r>
+          </w:p>
         </w:tc>
         <w:tc>
           <w:tcPr>
             <w:tcW w:w="7648" w:type="dxa"/>
           </w:tcPr>
-          <w:p/>
+          <w:p>
+            <w:pPr>
+              <w:cnfStyle w:val="000000100000" w:firstRow="0" w:lastRow="0" w:firstColumn="0" w:lastColumn="0" w:oddVBand="0" w:evenVBand="0" w:oddHBand="1" w:evenHBand="0" w:firstRowFirstColumn="0" w:firstRowLastColumn="0" w:lastRowFirstColumn="0" w:lastRowLastColumn="0"/>
+            </w:pPr>
+            <w:r>
+              <w:t xml:space="preserve">El retardo de la transacción </w:t>
+            </w:r>
+            <w:r>
+              <w:t>no debe ser excesivo</w:t>
+            </w:r>
+          </w:p>
+        </w:tc>
+      </w:tr>
+      <w:tr>
+        <w:trPr>
+          <w:jc w:val="center"/>
+        </w:trPr>
+        <w:tc>
+          <w:tcPr>
+            <w:cnfStyle w:val="001000000000" w:firstRow="0" w:lastRow="0" w:firstColumn="1" w:lastColumn="0" w:oddVBand="0" w:evenVBand="0" w:oddHBand="0" w:evenHBand="0" w:firstRowFirstColumn="0" w:firstRowLastColumn="0" w:lastRowFirstColumn="0" w:lastRowLastColumn="0"/>
+            <w:tcW w:w="846" w:type="dxa"/>
+          </w:tcPr>
+          <w:p>
+            <w:pPr>
+              <w:jc w:val="center"/>
+            </w:pPr>
+            <w:r>
+              <w:t>R0</w:t>
+            </w:r>
+            <w:r>
+              <w:t>4</w:t>
+            </w:r>
+          </w:p>
+        </w:tc>
+        <w:tc>
+          <w:tcPr>
+            <w:tcW w:w="7648" w:type="dxa"/>
+          </w:tcPr>
+          <w:p>
+            <w:pPr>
+              <w:cnfStyle w:val="000000000000" w:firstRow="0" w:lastRow="0" w:firstColumn="0" w:lastColumn="0" w:oddVBand="0" w:evenVBand="0" w:oddHBand="0" w:evenHBand="0" w:firstRowFirstColumn="0" w:firstRowLastColumn="0" w:lastRowFirstColumn="0" w:lastRowLastColumn="0"/>
+            </w:pPr>
+            <w:r>
+              <w:t>Seguridad</w:t>
+            </w:r>
+          </w:p>
         </w:tc>
       </w:tr>
     </w:tbl>
@@ -2792,6 +3010,11 @@
     </w:p>
     <w:p>
       <w:pPr>
+        <w:ind w:left="360"/>
+      </w:pPr>
+    </w:p>
+    <w:p>
+      <w:pPr>
         <w:pStyle w:val="Ttulo2"/>
       </w:pPr>
       <w:bookmarkStart w:id="9" w:name="_Toc448254553"/>
@@ -2803,7 +3026,7 @@
       </w:r>
       <w:bookmarkEnd w:id="9"/>
       <w:r>
-        <w:t>Horas empleadas en el desarrollo del sistema</w:t>
+        <w:t xml:space="preserve">Horas empleadas </w:t>
       </w:r>
     </w:p>
     <w:p>
@@ -2837,7 +3060,10 @@
         <w:t>Descripción:</w:t>
       </w:r>
       <w:r>
-        <w:t xml:space="preserve"> Horas invertidas en la creación del diagrama de clases utilizando el editor de la herramienta.</w:t>
+        <w:t xml:space="preserve"> Horas invertidas en </w:t>
+      </w:r>
+      <w:r>
+        <w:t>el desarrollo de la tecnología</w:t>
       </w:r>
     </w:p>
     <w:p>
@@ -2917,7 +3143,13 @@
         <w:t xml:space="preserve"> </w:t>
       </w:r>
       <w:r>
-        <w:t>Número de líneas que componen el código.</w:t>
+        <w:t xml:space="preserve">Número de líneas </w:t>
+      </w:r>
+      <w:r>
+        <w:t>programadas</w:t>
+      </w:r>
+      <w:r>
+        <w:t>.</w:t>
       </w:r>
     </w:p>
     <w:p>
@@ -2946,22 +3178,7 @@
         <w:pStyle w:val="Ttulo2"/>
       </w:pPr>
       <w:r>
-        <w:t>3.</w:t>
-      </w:r>
-      <w:r>
-        <w:t>4</w:t>
-      </w:r>
-      <w:r>
-        <w:t xml:space="preserve"> Criterio </w:t>
-      </w:r>
-      <w:r>
-        <w:t>4</w:t>
-      </w:r>
-      <w:r>
-        <w:t xml:space="preserve">: </w:t>
-      </w:r>
-      <w:r>
-        <w:t>Peso del programa</w:t>
+        <w:t>3.4 Criterio 4: Peso del programa</w:t>
       </w:r>
     </w:p>
     <w:p>
@@ -2998,7 +3215,10 @@
         <w:t xml:space="preserve"> </w:t>
       </w:r>
       <w:r>
-        <w:t xml:space="preserve">Peso del programa en función de espacio. </w:t>
+        <w:t>Tamaño del programa</w:t>
+      </w:r>
+      <w:r>
+        <w:t xml:space="preserve">. </w:t>
       </w:r>
     </w:p>
     <w:p>
@@ -3027,22 +3247,10 @@
         <w:pStyle w:val="Ttulo2"/>
       </w:pPr>
       <w:r>
-        <w:t>3.</w:t>
-      </w:r>
-      <w:r>
-        <w:t>5</w:t>
-      </w:r>
-      <w:r>
-        <w:t xml:space="preserve"> Criterio </w:t>
-      </w:r>
-      <w:r>
-        <w:t>5</w:t>
-      </w:r>
-      <w:r>
-        <w:t xml:space="preserve">: </w:t>
-      </w:r>
-      <w:r>
-        <w:t>Tiempo de arranque de tecnologías</w:t>
+        <w:t xml:space="preserve">3.5 Criterio 5: </w:t>
+      </w:r>
+      <w:r>
+        <w:t>Implementación intuitiva</w:t>
       </w:r>
     </w:p>
     <w:p>
@@ -3059,7 +3267,7 @@
         <w:t xml:space="preserve"> </w:t>
       </w:r>
       <w:r>
-        <w:t>Tiempo de arranque de tecnologías</w:t>
+        <w:t>Implementación intuitiva</w:t>
       </w:r>
       <w:r>
         <w:t>.</w:t>
@@ -3079,7 +3287,7 @@
         <w:t xml:space="preserve"> </w:t>
       </w:r>
       <w:r>
-        <w:t>Tiempo que pasa desde que se conecta el microcontrolador hasta que envía el primer dato.</w:t>
+        <w:t>Facilidad de reacción frente a la implementación o los fallos producidos.</w:t>
       </w:r>
       <w:r>
         <w:t xml:space="preserve"> </w:t>
@@ -3096,13 +3304,10 @@
         <w:t>Tipo de valor:</w:t>
       </w:r>
       <w:r>
-        <w:t xml:space="preserve"> Numérico (</w:t>
-      </w:r>
-      <w:r>
-        <w:t>segundos</w:t>
-      </w:r>
-      <w:r>
-        <w:t>).</w:t>
+        <w:t xml:space="preserve"> </w:t>
+      </w:r>
+      <w:r>
+        <w:t>Booleano (Si/No)</w:t>
       </w:r>
     </w:p>
     <w:p/>
@@ -3112,22 +3317,10 @@
       </w:pPr>
       <w:r>
         <w:lastRenderedPageBreak/>
-        <w:t>3.</w:t>
-      </w:r>
-      <w:r>
-        <w:t>6</w:t>
-      </w:r>
-      <w:r>
-        <w:t xml:space="preserve"> Criterio </w:t>
-      </w:r>
-      <w:r>
-        <w:t>6</w:t>
-      </w:r>
-      <w:r>
-        <w:t xml:space="preserve">: </w:t>
-      </w:r>
-      <w:r>
-        <w:t>Tiempo verificación configuración Ethernet</w:t>
+        <w:t xml:space="preserve">3.6 Criterio 6: </w:t>
+      </w:r>
+      <w:r>
+        <w:t>Velocidad de funcionamiento</w:t>
       </w:r>
     </w:p>
     <w:p>
@@ -3144,7 +3337,7 @@
         <w:t xml:space="preserve"> </w:t>
       </w:r>
       <w:r>
-        <w:t>Tiempo verificación Ethernet.</w:t>
+        <w:t>Velocidad de funcionamiento</w:t>
       </w:r>
     </w:p>
     <w:p>
@@ -3161,7 +3354,13 @@
         <w:t xml:space="preserve"> </w:t>
       </w:r>
       <w:r>
-        <w:t xml:space="preserve">Tiempo que pasa desde que se conecta el microcontrolador hasta que es completada la inicialización y verificación de la conectividad a la red. </w:t>
+        <w:t>Tiempo que</w:t>
+      </w:r>
+      <w:r>
+        <w:t xml:space="preserve"> iniciar el sistema, conectarse lo nodos y mostrar respuestas por pantalla</w:t>
+      </w:r>
+      <w:r>
+        <w:t xml:space="preserve">. </w:t>
       </w:r>
     </w:p>
     <w:p>
@@ -3190,22 +3389,10 @@
         <w:pStyle w:val="Ttulo2"/>
       </w:pPr>
       <w:r>
-        <w:t>3.</w:t>
-      </w:r>
-      <w:r>
-        <w:t>7</w:t>
-      </w:r>
-      <w:r>
-        <w:t xml:space="preserve"> Criterio </w:t>
-      </w:r>
-      <w:r>
-        <w:t>7</w:t>
-      </w:r>
-      <w:r>
-        <w:t xml:space="preserve">: </w:t>
-      </w:r>
-      <w:r>
-        <w:t>Rendimiento en cuanto a funcionamiento interrumpido</w:t>
+        <w:t xml:space="preserve">3.7 Criterio 7: </w:t>
+      </w:r>
+      <w:r>
+        <w:t>Cantidad de nodos</w:t>
       </w:r>
     </w:p>
     <w:p>
@@ -3222,10 +3409,7 @@
         <w:t xml:space="preserve"> </w:t>
       </w:r>
       <w:r>
-        <w:t>Rendimiento en cuanto a funcionamiento interrumpido</w:t>
-      </w:r>
-      <w:r>
-        <w:t>.</w:t>
+        <w:t>Cantidad de nodos</w:t>
       </w:r>
     </w:p>
     <w:p>
@@ -3242,8 +3426,13 @@
         <w:t xml:space="preserve"> </w:t>
       </w:r>
       <w:r>
-        <w:t>Comportamiento de los microcontroladores de forma interrumpida</w:t>
-      </w:r>
+        <w:t xml:space="preserve">Número de nodos necesarios para el funcionamiento de la </w:t>
+      </w:r>
+      <w:proofErr w:type="spellStart"/>
+      <w:r>
+        <w:t>blockchain</w:t>
+      </w:r>
+      <w:proofErr w:type="spellEnd"/>
       <w:r>
         <w:t>.</w:t>
       </w:r>
@@ -3262,13 +3451,7 @@
         <w:t xml:space="preserve"> </w:t>
       </w:r>
       <w:r>
-        <w:t xml:space="preserve">Numérico </w:t>
-      </w:r>
-      <w:r>
-        <w:t>(</w:t>
-      </w:r>
-      <w:r>
-        <w:t>Valoración 0-10)</w:t>
+        <w:t>Numérico</w:t>
       </w:r>
       <w:r>
         <w:t>.</w:t>
@@ -3280,22 +3463,10 @@
         <w:pStyle w:val="Ttulo2"/>
       </w:pPr>
       <w:r>
-        <w:t>3.</w:t>
-      </w:r>
-      <w:r>
-        <w:t>8</w:t>
-      </w:r>
-      <w:r>
-        <w:t xml:space="preserve"> Criterio </w:t>
-      </w:r>
-      <w:r>
-        <w:t>8</w:t>
-      </w:r>
-      <w:r>
-        <w:t xml:space="preserve">: </w:t>
-      </w:r>
-      <w:r>
-        <w:t>Rendimiento en cuanto a funcionamiento ininterrumpido</w:t>
+        <w:t xml:space="preserve">3.8 Criterio 8: </w:t>
+      </w:r>
+      <w:r>
+        <w:t>Caída de los nodos</w:t>
       </w:r>
     </w:p>
     <w:p>
@@ -3312,7 +3483,7 @@
         <w:t xml:space="preserve"> </w:t>
       </w:r>
       <w:r>
-        <w:t>Rendimiento en cuanto a funcionamiento ininterrumpido</w:t>
+        <w:t>Caída de los nodos</w:t>
       </w:r>
       <w:r>
         <w:t>.</w:t>
@@ -3332,7 +3503,7 @@
         <w:t xml:space="preserve"> </w:t>
       </w:r>
       <w:r>
-        <w:t>Comportamiento de los microcontroladores de forma ininterrumpida</w:t>
+        <w:t>Número de veces que se han caído los nodos desde su creación</w:t>
       </w:r>
       <w:r>
         <w:t>.</w:t>
@@ -3352,269 +3523,13 @@
         <w:t xml:space="preserve"> </w:t>
       </w:r>
       <w:r>
-        <w:t xml:space="preserve">Numérico </w:t>
-      </w:r>
-      <w:r>
-        <w:t>(</w:t>
-      </w:r>
-      <w:r>
-        <w:t>Valoración 0-10)</w:t>
+        <w:t>Numérico</w:t>
       </w:r>
       <w:r>
         <w:t>.</w:t>
       </w:r>
     </w:p>
     <w:p/>
-    <w:p>
-      <w:pPr>
-        <w:pStyle w:val="Ttulo2"/>
-      </w:pPr>
-      <w:r>
-        <w:t>3.</w:t>
-      </w:r>
-      <w:r>
-        <w:t>9</w:t>
-      </w:r>
-      <w:r>
-        <w:t xml:space="preserve"> Criterio </w:t>
-      </w:r>
-      <w:r>
-        <w:t>9</w:t>
-      </w:r>
-      <w:r>
-        <w:t xml:space="preserve">: </w:t>
-      </w:r>
-      <w:r>
-        <w:t>Recursos necesarios</w:t>
-      </w:r>
-    </w:p>
-    <w:p>
-      <w:pPr>
-        <w:ind w:left="360"/>
-      </w:pPr>
-      <w:r>
-        <w:rPr>
-          <w:b/>
-        </w:rPr>
-        <w:t>Nombre del criterio:</w:t>
-      </w:r>
-      <w:r>
-        <w:t xml:space="preserve"> </w:t>
-      </w:r>
-      <w:r>
-        <w:t>Recursos necesarios.</w:t>
-      </w:r>
-    </w:p>
-    <w:p>
-      <w:pPr>
-        <w:ind w:left="360"/>
-      </w:pPr>
-      <w:r>
-        <w:rPr>
-          <w:b/>
-        </w:rPr>
-        <w:t>Descripción:</w:t>
-      </w:r>
-      <w:r>
-        <w:t xml:space="preserve"> </w:t>
-      </w:r>
-      <w:r>
-        <w:t>Componentes necesitados para la realización de las mismas funciones.</w:t>
-      </w:r>
-      <w:r>
-        <w:t xml:space="preserve"> </w:t>
-      </w:r>
-    </w:p>
-    <w:p>
-      <w:pPr>
-        <w:ind w:left="360"/>
-      </w:pPr>
-      <w:r>
-        <w:rPr>
-          <w:b/>
-        </w:rPr>
-        <w:t>Tipo de valor:</w:t>
-      </w:r>
-      <w:r>
-        <w:t xml:space="preserve"> Numérico (</w:t>
-      </w:r>
-      <w:r>
-        <w:t>Unidades</w:t>
-      </w:r>
-      <w:r>
-        <w:t>).</w:t>
-      </w:r>
-    </w:p>
-    <w:p/>
-    <w:p>
-      <w:pPr>
-        <w:pStyle w:val="Ttulo2"/>
-      </w:pPr>
-      <w:r>
-        <w:t>3.</w:t>
-      </w:r>
-      <w:r>
-        <w:t>10</w:t>
-      </w:r>
-      <w:r>
-        <w:t xml:space="preserve"> Criterio </w:t>
-      </w:r>
-      <w:r>
-        <w:t>10</w:t>
-      </w:r>
-      <w:r>
-        <w:t xml:space="preserve">: </w:t>
-      </w:r>
-      <w:r>
-        <w:t>Precio</w:t>
-      </w:r>
-    </w:p>
-    <w:p>
-      <w:pPr>
-        <w:ind w:left="360"/>
-      </w:pPr>
-      <w:r>
-        <w:rPr>
-          <w:b/>
-        </w:rPr>
-        <w:t>Nombre del criterio:</w:t>
-      </w:r>
-      <w:r>
-        <w:t xml:space="preserve"> </w:t>
-      </w:r>
-      <w:r>
-        <w:t>Precio</w:t>
-      </w:r>
-      <w:r>
-        <w:t>.</w:t>
-      </w:r>
-    </w:p>
-    <w:p>
-      <w:pPr>
-        <w:ind w:left="360"/>
-      </w:pPr>
-      <w:r>
-        <w:rPr>
-          <w:b/>
-        </w:rPr>
-        <w:t>Descripción:</w:t>
-      </w:r>
-      <w:r>
-        <w:t xml:space="preserve"> </w:t>
-      </w:r>
-      <w:r>
-        <w:t>Dinero gastado en las tecnologías para realizar las mismas funciones</w:t>
-      </w:r>
-      <w:r>
-        <w:t>.</w:t>
-      </w:r>
-    </w:p>
-    <w:p>
-      <w:pPr>
-        <w:ind w:left="360"/>
-      </w:pPr>
-      <w:r>
-        <w:rPr>
-          <w:b/>
-        </w:rPr>
-        <w:t>Tipo de valor:</w:t>
-      </w:r>
-      <w:r>
-        <w:t xml:space="preserve"> Numérico (</w:t>
-      </w:r>
-      <w:r>
-        <w:t>Euros</w:t>
-      </w:r>
-      <w:r>
-        <w:t>).</w:t>
-      </w:r>
-    </w:p>
-    <w:p/>
-    <w:p>
-      <w:pPr>
-        <w:pStyle w:val="Ttulo2"/>
-      </w:pPr>
-      <w:r>
-        <w:t>3.</w:t>
-      </w:r>
-      <w:r>
-        <w:t>11</w:t>
-      </w:r>
-      <w:r>
-        <w:t xml:space="preserve"> Criterio </w:t>
-      </w:r>
-      <w:r>
-        <w:t>11</w:t>
-      </w:r>
-      <w:r>
-        <w:t xml:space="preserve">: </w:t>
-      </w:r>
-      <w:r>
-        <w:t>Espacio físico</w:t>
-      </w:r>
-    </w:p>
-    <w:p>
-      <w:pPr>
-        <w:ind w:left="360"/>
-      </w:pPr>
-      <w:r>
-        <w:rPr>
-          <w:b/>
-        </w:rPr>
-        <w:t>Nombre del criterio:</w:t>
-      </w:r>
-      <w:r>
-        <w:t xml:space="preserve"> </w:t>
-      </w:r>
-      <w:r>
-        <w:t>Espacio físico</w:t>
-      </w:r>
-      <w:r>
-        <w:t>.</w:t>
-      </w:r>
-    </w:p>
-    <w:p>
-      <w:pPr>
-        <w:ind w:left="360"/>
-      </w:pPr>
-      <w:r>
-        <w:rPr>
-          <w:b/>
-        </w:rPr>
-        <w:t>Descripción:</w:t>
-      </w:r>
-      <w:r>
-        <w:t xml:space="preserve"> </w:t>
-      </w:r>
-      <w:r>
-        <w:t>Dimensiones de los microcontroladores</w:t>
-      </w:r>
-      <w:r>
-        <w:t>.</w:t>
-      </w:r>
-    </w:p>
-    <w:p>
-      <w:pPr>
-        <w:ind w:left="360"/>
-      </w:pPr>
-      <w:r>
-        <w:rPr>
-          <w:b/>
-        </w:rPr>
-        <w:t>Tipo de valor:</w:t>
-      </w:r>
-      <w:r>
-        <w:t xml:space="preserve"> Numérico (</w:t>
-      </w:r>
-      <w:r>
-        <w:t>cm</w:t>
-      </w:r>
-      <w:r>
-        <w:t>).</w:t>
-      </w:r>
-      <w:bookmarkStart w:id="11" w:name="_GoBack"/>
-      <w:bookmarkEnd w:id="11"/>
-    </w:p>
     <w:p/>
     <w:p>
       <w:pPr>
@@ -3628,96 +3543,937 @@
         </w:rPr>
       </w:pPr>
       <w:r>
+        <w:br w:type="page"/>
+      </w:r>
+    </w:p>
+    <w:p>
+      <w:pPr>
+        <w:pStyle w:val="Ttulo1"/>
+      </w:pPr>
+      <w:bookmarkStart w:id="11" w:name="_Toc448254555"/>
+      <w:r>
         <w:lastRenderedPageBreak/>
-        <w:br w:type="page"/>
-      </w:r>
-    </w:p>
-    <w:p>
-      <w:pPr>
-        <w:pStyle w:val="Ttulo1"/>
-      </w:pPr>
-      <w:bookmarkStart w:id="12" w:name="_Toc448254555"/>
-      <w:r>
+        <w:t xml:space="preserve">4. Proyecto de implementación de un prototipo del sistema utilizando </w:t>
+      </w:r>
+      <w:bookmarkEnd w:id="11"/>
+      <w:r>
+        <w:t>MultiChain</w:t>
+      </w:r>
+    </w:p>
+    <w:p>
+      <w:pPr>
+        <w:pStyle w:val="Ttulo2"/>
+      </w:pPr>
+      <w:bookmarkStart w:id="12" w:name="_Toc448254556"/>
+      <w:r>
+        <w:t>4.1 Documentación de diseño</w:t>
+      </w:r>
+      <w:bookmarkEnd w:id="12"/>
+    </w:p>
+    <w:p>
+      <w:r>
+        <w:t xml:space="preserve">Hay que incluir la descripción del diseño del prototipo, incluyendo diagramas, y </w:t>
+      </w:r>
+      <w:r>
+        <w:t xml:space="preserve">el diseño de </w:t>
+      </w:r>
+      <w:r>
+        <w:t>la interfaz de usuario.</w:t>
+      </w:r>
+    </w:p>
+    <w:p>
+      <w:pPr>
+        <w:pStyle w:val="Ttulo2"/>
+      </w:pPr>
+      <w:bookmarkStart w:id="13" w:name="_Toc448254557"/>
+      <w:r>
+        <w:t>4.2 Documentación de construcción</w:t>
+      </w:r>
+      <w:bookmarkEnd w:id="13"/>
+    </w:p>
+    <w:p>
+      <w:r>
+        <w:t xml:space="preserve">A </w:t>
+      </w:r>
+      <w:r>
+        <w:t>continuación,</w:t>
+      </w:r>
+      <w:r>
+        <w:t xml:space="preserve"> explicamos paso a paso como realizar construimos y </w:t>
+      </w:r>
+      <w:r>
+        <w:t>realizamos la</w:t>
+      </w:r>
+      <w:r>
+        <w:t xml:space="preserve"> transacción</w:t>
+      </w:r>
+      <w:r>
+        <w:t>.</w:t>
+      </w:r>
+    </w:p>
+    <w:p>
+      <w:r>
+        <w:t>Paso</w:t>
+      </w:r>
+      <w:r>
+        <w:t xml:space="preserve"> </w:t>
+      </w:r>
+      <w:r>
+        <w:t>1:</w:t>
+      </w:r>
+      <w:bookmarkStart w:id="14" w:name="_GoBack"/>
+      <w:bookmarkEnd w:id="14"/>
+    </w:p>
+    <w:p/>
+    <w:p>
+      <w:r>
+        <w:rPr>
+          <w:noProof/>
+        </w:rPr>
+        <w:drawing>
+          <wp:inline distT="0" distB="0" distL="0" distR="0">
+            <wp:extent cx="5400040" cy="2275840"/>
+            <wp:effectExtent l="0" t="0" r="0" b="0"/>
+            <wp:docPr id="5" name="Imagen 5"/>
+            <wp:cNvGraphicFramePr>
+              <a:graphicFrameLocks xmlns:a="http://schemas.openxmlformats.org/drawingml/2006/main" noChangeAspect="1"/>
+            </wp:cNvGraphicFramePr>
+            <a:graphic xmlns:a="http://schemas.openxmlformats.org/drawingml/2006/main">
+              <a:graphicData uri="http://schemas.openxmlformats.org/drawingml/2006/picture">
+                <pic:pic xmlns:pic="http://schemas.openxmlformats.org/drawingml/2006/picture">
+                  <pic:nvPicPr>
+                    <pic:cNvPr id="5" name="1.png"/>
+                    <pic:cNvPicPr/>
+                  </pic:nvPicPr>
+                  <pic:blipFill>
+                    <a:blip r:embed="rId10" cstate="print">
+                      <a:extLst>
+                        <a:ext uri="{28A0092B-C50C-407E-A947-70E740481C1C}">
+                          <a14:useLocalDpi xmlns:a14="http://schemas.microsoft.com/office/drawing/2010/main" val="0"/>
+                        </a:ext>
+                      </a:extLst>
+                    </a:blip>
+                    <a:stretch>
+                      <a:fillRect/>
+                    </a:stretch>
+                  </pic:blipFill>
+                  <pic:spPr>
+                    <a:xfrm>
+                      <a:off x="0" y="0"/>
+                      <a:ext cx="5400040" cy="2275840"/>
+                    </a:xfrm>
+                    <a:prstGeom prst="rect">
+                      <a:avLst/>
+                    </a:prstGeom>
+                  </pic:spPr>
+                </pic:pic>
+              </a:graphicData>
+            </a:graphic>
+          </wp:inline>
+        </w:drawing>
+      </w:r>
+      <w:r>
+        <w:rPr>
+          <w:noProof/>
+        </w:rPr>
+        <w:drawing>
+          <wp:inline distT="0" distB="0" distL="0" distR="0">
+            <wp:extent cx="5400040" cy="2933700"/>
+            <wp:effectExtent l="0" t="0" r="0" b="0"/>
+            <wp:docPr id="6" name="Imagen 6"/>
+            <wp:cNvGraphicFramePr>
+              <a:graphicFrameLocks xmlns:a="http://schemas.openxmlformats.org/drawingml/2006/main" noChangeAspect="1"/>
+            </wp:cNvGraphicFramePr>
+            <a:graphic xmlns:a="http://schemas.openxmlformats.org/drawingml/2006/main">
+              <a:graphicData uri="http://schemas.openxmlformats.org/drawingml/2006/picture">
+                <pic:pic xmlns:pic="http://schemas.openxmlformats.org/drawingml/2006/picture">
+                  <pic:nvPicPr>
+                    <pic:cNvPr id="6" name="2.png"/>
+                    <pic:cNvPicPr/>
+                  </pic:nvPicPr>
+                  <pic:blipFill>
+                    <a:blip r:embed="rId11" cstate="print">
+                      <a:extLst>
+                        <a:ext uri="{28A0092B-C50C-407E-A947-70E740481C1C}">
+                          <a14:useLocalDpi xmlns:a14="http://schemas.microsoft.com/office/drawing/2010/main" val="0"/>
+                        </a:ext>
+                      </a:extLst>
+                    </a:blip>
+                    <a:stretch>
+                      <a:fillRect/>
+                    </a:stretch>
+                  </pic:blipFill>
+                  <pic:spPr>
+                    <a:xfrm>
+                      <a:off x="0" y="0"/>
+                      <a:ext cx="5400040" cy="2933700"/>
+                    </a:xfrm>
+                    <a:prstGeom prst="rect">
+                      <a:avLst/>
+                    </a:prstGeom>
+                  </pic:spPr>
+                </pic:pic>
+              </a:graphicData>
+            </a:graphic>
+          </wp:inline>
+        </w:drawing>
+      </w:r>
+      <w:r>
+        <w:rPr>
+          <w:noProof/>
+        </w:rPr>
         <w:lastRenderedPageBreak/>
-        <w:t>4. Proyecto de implementación de un prototipo del sistema utilizando la tecnología A</w:t>
-      </w:r>
-      <w:bookmarkEnd w:id="12"/>
-    </w:p>
-    <w:p>
-      <w:r>
-        <w:t>Se trata de incluir en este apartado la documentación del desarrollo del proyecto de implementación, utilizando la tecnología A, del sistema cuyos requisitos funcionales se enumeraron en el apartado 2.</w:t>
+        <w:drawing>
+          <wp:inline distT="0" distB="0" distL="0" distR="0">
+            <wp:extent cx="5400040" cy="2613025"/>
+            <wp:effectExtent l="0" t="0" r="0" b="0"/>
+            <wp:docPr id="7" name="Imagen 7"/>
+            <wp:cNvGraphicFramePr>
+              <a:graphicFrameLocks xmlns:a="http://schemas.openxmlformats.org/drawingml/2006/main" noChangeAspect="1"/>
+            </wp:cNvGraphicFramePr>
+            <a:graphic xmlns:a="http://schemas.openxmlformats.org/drawingml/2006/main">
+              <a:graphicData uri="http://schemas.openxmlformats.org/drawingml/2006/picture">
+                <pic:pic xmlns:pic="http://schemas.openxmlformats.org/drawingml/2006/picture">
+                  <pic:nvPicPr>
+                    <pic:cNvPr id="7" name="3.PNG"/>
+                    <pic:cNvPicPr/>
+                  </pic:nvPicPr>
+                  <pic:blipFill>
+                    <a:blip r:embed="rId12" cstate="print">
+                      <a:extLst>
+                        <a:ext uri="{28A0092B-C50C-407E-A947-70E740481C1C}">
+                          <a14:useLocalDpi xmlns:a14="http://schemas.microsoft.com/office/drawing/2010/main" val="0"/>
+                        </a:ext>
+                      </a:extLst>
+                    </a:blip>
+                    <a:stretch>
+                      <a:fillRect/>
+                    </a:stretch>
+                  </pic:blipFill>
+                  <pic:spPr>
+                    <a:xfrm>
+                      <a:off x="0" y="0"/>
+                      <a:ext cx="5400040" cy="2613025"/>
+                    </a:xfrm>
+                    <a:prstGeom prst="rect">
+                      <a:avLst/>
+                    </a:prstGeom>
+                  </pic:spPr>
+                </pic:pic>
+              </a:graphicData>
+            </a:graphic>
+          </wp:inline>
+        </w:drawing>
+      </w:r>
+      <w:r>
+        <w:rPr>
+          <w:noProof/>
+        </w:rPr>
+        <w:drawing>
+          <wp:inline distT="0" distB="0" distL="0" distR="0">
+            <wp:extent cx="5400040" cy="2468880"/>
+            <wp:effectExtent l="0" t="0" r="0" b="7620"/>
+            <wp:docPr id="8" name="Imagen 8"/>
+            <wp:cNvGraphicFramePr>
+              <a:graphicFrameLocks xmlns:a="http://schemas.openxmlformats.org/drawingml/2006/main" noChangeAspect="1"/>
+            </wp:cNvGraphicFramePr>
+            <a:graphic xmlns:a="http://schemas.openxmlformats.org/drawingml/2006/main">
+              <a:graphicData uri="http://schemas.openxmlformats.org/drawingml/2006/picture">
+                <pic:pic xmlns:pic="http://schemas.openxmlformats.org/drawingml/2006/picture">
+                  <pic:nvPicPr>
+                    <pic:cNvPr id="8" name="4.PNG"/>
+                    <pic:cNvPicPr/>
+                  </pic:nvPicPr>
+                  <pic:blipFill>
+                    <a:blip r:embed="rId13" cstate="print">
+                      <a:extLst>
+                        <a:ext uri="{28A0092B-C50C-407E-A947-70E740481C1C}">
+                          <a14:useLocalDpi xmlns:a14="http://schemas.microsoft.com/office/drawing/2010/main" val="0"/>
+                        </a:ext>
+                      </a:extLst>
+                    </a:blip>
+                    <a:stretch>
+                      <a:fillRect/>
+                    </a:stretch>
+                  </pic:blipFill>
+                  <pic:spPr>
+                    <a:xfrm>
+                      <a:off x="0" y="0"/>
+                      <a:ext cx="5400040" cy="2468880"/>
+                    </a:xfrm>
+                    <a:prstGeom prst="rect">
+                      <a:avLst/>
+                    </a:prstGeom>
+                  </pic:spPr>
+                </pic:pic>
+              </a:graphicData>
+            </a:graphic>
+          </wp:inline>
+        </w:drawing>
+      </w:r>
+      <w:r>
+        <w:rPr>
+          <w:noProof/>
+        </w:rPr>
+        <w:drawing>
+          <wp:inline distT="0" distB="0" distL="0" distR="0">
+            <wp:extent cx="5400040" cy="2639695"/>
+            <wp:effectExtent l="0" t="0" r="0" b="8255"/>
+            <wp:docPr id="9" name="Imagen 9"/>
+            <wp:cNvGraphicFramePr>
+              <a:graphicFrameLocks xmlns:a="http://schemas.openxmlformats.org/drawingml/2006/main" noChangeAspect="1"/>
+            </wp:cNvGraphicFramePr>
+            <a:graphic xmlns:a="http://schemas.openxmlformats.org/drawingml/2006/main">
+              <a:graphicData uri="http://schemas.openxmlformats.org/drawingml/2006/picture">
+                <pic:pic xmlns:pic="http://schemas.openxmlformats.org/drawingml/2006/picture">
+                  <pic:nvPicPr>
+                    <pic:cNvPr id="9" name="5.PNG"/>
+                    <pic:cNvPicPr/>
+                  </pic:nvPicPr>
+                  <pic:blipFill>
+                    <a:blip r:embed="rId14" cstate="print">
+                      <a:extLst>
+                        <a:ext uri="{28A0092B-C50C-407E-A947-70E740481C1C}">
+                          <a14:useLocalDpi xmlns:a14="http://schemas.microsoft.com/office/drawing/2010/main" val="0"/>
+                        </a:ext>
+                      </a:extLst>
+                    </a:blip>
+                    <a:stretch>
+                      <a:fillRect/>
+                    </a:stretch>
+                  </pic:blipFill>
+                  <pic:spPr>
+                    <a:xfrm>
+                      <a:off x="0" y="0"/>
+                      <a:ext cx="5400040" cy="2639695"/>
+                    </a:xfrm>
+                    <a:prstGeom prst="rect">
+                      <a:avLst/>
+                    </a:prstGeom>
+                  </pic:spPr>
+                </pic:pic>
+              </a:graphicData>
+            </a:graphic>
+          </wp:inline>
+        </w:drawing>
+      </w:r>
+      <w:r>
+        <w:rPr>
+          <w:noProof/>
+        </w:rPr>
+        <w:lastRenderedPageBreak/>
+        <w:drawing>
+          <wp:inline distT="0" distB="0" distL="0" distR="0">
+            <wp:extent cx="5400040" cy="2579370"/>
+            <wp:effectExtent l="0" t="0" r="0" b="0"/>
+            <wp:docPr id="10" name="Imagen 10"/>
+            <wp:cNvGraphicFramePr>
+              <a:graphicFrameLocks xmlns:a="http://schemas.openxmlformats.org/drawingml/2006/main" noChangeAspect="1"/>
+            </wp:cNvGraphicFramePr>
+            <a:graphic xmlns:a="http://schemas.openxmlformats.org/drawingml/2006/main">
+              <a:graphicData uri="http://schemas.openxmlformats.org/drawingml/2006/picture">
+                <pic:pic xmlns:pic="http://schemas.openxmlformats.org/drawingml/2006/picture">
+                  <pic:nvPicPr>
+                    <pic:cNvPr id="10" name="6.PNG"/>
+                    <pic:cNvPicPr/>
+                  </pic:nvPicPr>
+                  <pic:blipFill>
+                    <a:blip r:embed="rId15" cstate="print">
+                      <a:extLst>
+                        <a:ext uri="{28A0092B-C50C-407E-A947-70E740481C1C}">
+                          <a14:useLocalDpi xmlns:a14="http://schemas.microsoft.com/office/drawing/2010/main" val="0"/>
+                        </a:ext>
+                      </a:extLst>
+                    </a:blip>
+                    <a:stretch>
+                      <a:fillRect/>
+                    </a:stretch>
+                  </pic:blipFill>
+                  <pic:spPr>
+                    <a:xfrm>
+                      <a:off x="0" y="0"/>
+                      <a:ext cx="5400040" cy="2579370"/>
+                    </a:xfrm>
+                    <a:prstGeom prst="rect">
+                      <a:avLst/>
+                    </a:prstGeom>
+                  </pic:spPr>
+                </pic:pic>
+              </a:graphicData>
+            </a:graphic>
+          </wp:inline>
+        </w:drawing>
+      </w:r>
+      <w:r>
+        <w:rPr>
+          <w:noProof/>
+        </w:rPr>
+        <w:drawing>
+          <wp:inline distT="0" distB="0" distL="0" distR="0">
+            <wp:extent cx="5400040" cy="2821940"/>
+            <wp:effectExtent l="0" t="0" r="0" b="0"/>
+            <wp:docPr id="11" name="Imagen 11"/>
+            <wp:cNvGraphicFramePr>
+              <a:graphicFrameLocks xmlns:a="http://schemas.openxmlformats.org/drawingml/2006/main" noChangeAspect="1"/>
+            </wp:cNvGraphicFramePr>
+            <a:graphic xmlns:a="http://schemas.openxmlformats.org/drawingml/2006/main">
+              <a:graphicData uri="http://schemas.openxmlformats.org/drawingml/2006/picture">
+                <pic:pic xmlns:pic="http://schemas.openxmlformats.org/drawingml/2006/picture">
+                  <pic:nvPicPr>
+                    <pic:cNvPr id="11" name="7.PNG"/>
+                    <pic:cNvPicPr/>
+                  </pic:nvPicPr>
+                  <pic:blipFill>
+                    <a:blip r:embed="rId16" cstate="print">
+                      <a:extLst>
+                        <a:ext uri="{28A0092B-C50C-407E-A947-70E740481C1C}">
+                          <a14:useLocalDpi xmlns:a14="http://schemas.microsoft.com/office/drawing/2010/main" val="0"/>
+                        </a:ext>
+                      </a:extLst>
+                    </a:blip>
+                    <a:stretch>
+                      <a:fillRect/>
+                    </a:stretch>
+                  </pic:blipFill>
+                  <pic:spPr>
+                    <a:xfrm>
+                      <a:off x="0" y="0"/>
+                      <a:ext cx="5400040" cy="2821940"/>
+                    </a:xfrm>
+                    <a:prstGeom prst="rect">
+                      <a:avLst/>
+                    </a:prstGeom>
+                  </pic:spPr>
+                </pic:pic>
+              </a:graphicData>
+            </a:graphic>
+          </wp:inline>
+        </w:drawing>
+      </w:r>
+      <w:r>
+        <w:rPr>
+          <w:noProof/>
+        </w:rPr>
+        <w:lastRenderedPageBreak/>
+        <w:drawing>
+          <wp:inline distT="0" distB="0" distL="0" distR="0">
+            <wp:extent cx="5400040" cy="2634615"/>
+            <wp:effectExtent l="0" t="0" r="0" b="0"/>
+            <wp:docPr id="12" name="Imagen 12"/>
+            <wp:cNvGraphicFramePr>
+              <a:graphicFrameLocks xmlns:a="http://schemas.openxmlformats.org/drawingml/2006/main" noChangeAspect="1"/>
+            </wp:cNvGraphicFramePr>
+            <a:graphic xmlns:a="http://schemas.openxmlformats.org/drawingml/2006/main">
+              <a:graphicData uri="http://schemas.openxmlformats.org/drawingml/2006/picture">
+                <pic:pic xmlns:pic="http://schemas.openxmlformats.org/drawingml/2006/picture">
+                  <pic:nvPicPr>
+                    <pic:cNvPr id="12" name="8.PNG"/>
+                    <pic:cNvPicPr/>
+                  </pic:nvPicPr>
+                  <pic:blipFill>
+                    <a:blip r:embed="rId17" cstate="print">
+                      <a:extLst>
+                        <a:ext uri="{28A0092B-C50C-407E-A947-70E740481C1C}">
+                          <a14:useLocalDpi xmlns:a14="http://schemas.microsoft.com/office/drawing/2010/main" val="0"/>
+                        </a:ext>
+                      </a:extLst>
+                    </a:blip>
+                    <a:stretch>
+                      <a:fillRect/>
+                    </a:stretch>
+                  </pic:blipFill>
+                  <pic:spPr>
+                    <a:xfrm>
+                      <a:off x="0" y="0"/>
+                      <a:ext cx="5400040" cy="2634615"/>
+                    </a:xfrm>
+                    <a:prstGeom prst="rect">
+                      <a:avLst/>
+                    </a:prstGeom>
+                  </pic:spPr>
+                </pic:pic>
+              </a:graphicData>
+            </a:graphic>
+          </wp:inline>
+        </w:drawing>
+      </w:r>
+      <w:r>
+        <w:rPr>
+          <w:noProof/>
+        </w:rPr>
+        <w:drawing>
+          <wp:inline distT="0" distB="0" distL="0" distR="0">
+            <wp:extent cx="5400040" cy="2873375"/>
+            <wp:effectExtent l="0" t="0" r="0" b="3175"/>
+            <wp:docPr id="13" name="Imagen 13"/>
+            <wp:cNvGraphicFramePr>
+              <a:graphicFrameLocks xmlns:a="http://schemas.openxmlformats.org/drawingml/2006/main" noChangeAspect="1"/>
+            </wp:cNvGraphicFramePr>
+            <a:graphic xmlns:a="http://schemas.openxmlformats.org/drawingml/2006/main">
+              <a:graphicData uri="http://schemas.openxmlformats.org/drawingml/2006/picture">
+                <pic:pic xmlns:pic="http://schemas.openxmlformats.org/drawingml/2006/picture">
+                  <pic:nvPicPr>
+                    <pic:cNvPr id="13" name="9.PNG"/>
+                    <pic:cNvPicPr/>
+                  </pic:nvPicPr>
+                  <pic:blipFill>
+                    <a:blip r:embed="rId18" cstate="print">
+                      <a:extLst>
+                        <a:ext uri="{28A0092B-C50C-407E-A947-70E740481C1C}">
+                          <a14:useLocalDpi xmlns:a14="http://schemas.microsoft.com/office/drawing/2010/main" val="0"/>
+                        </a:ext>
+                      </a:extLst>
+                    </a:blip>
+                    <a:stretch>
+                      <a:fillRect/>
+                    </a:stretch>
+                  </pic:blipFill>
+                  <pic:spPr>
+                    <a:xfrm>
+                      <a:off x="0" y="0"/>
+                      <a:ext cx="5400040" cy="2873375"/>
+                    </a:xfrm>
+                    <a:prstGeom prst="rect">
+                      <a:avLst/>
+                    </a:prstGeom>
+                  </pic:spPr>
+                </pic:pic>
+              </a:graphicData>
+            </a:graphic>
+          </wp:inline>
+        </w:drawing>
+      </w:r>
+    </w:p>
+    <w:p>
+      <w:r>
+        <w:rPr>
+          <w:noProof/>
+        </w:rPr>
+        <w:lastRenderedPageBreak/>
+        <w:drawing>
+          <wp:inline distT="0" distB="0" distL="0" distR="0">
+            <wp:extent cx="5400040" cy="2873375"/>
+            <wp:effectExtent l="0" t="0" r="0" b="3175"/>
+            <wp:docPr id="14" name="Imagen 14"/>
+            <wp:cNvGraphicFramePr>
+              <a:graphicFrameLocks xmlns:a="http://schemas.openxmlformats.org/drawingml/2006/main" noChangeAspect="1"/>
+            </wp:cNvGraphicFramePr>
+            <a:graphic xmlns:a="http://schemas.openxmlformats.org/drawingml/2006/main">
+              <a:graphicData uri="http://schemas.openxmlformats.org/drawingml/2006/picture">
+                <pic:pic xmlns:pic="http://schemas.openxmlformats.org/drawingml/2006/picture">
+                  <pic:nvPicPr>
+                    <pic:cNvPr id="14" name="10.PNG"/>
+                    <pic:cNvPicPr/>
+                  </pic:nvPicPr>
+                  <pic:blipFill>
+                    <a:blip r:embed="rId19" cstate="print">
+                      <a:extLst>
+                        <a:ext uri="{28A0092B-C50C-407E-A947-70E740481C1C}">
+                          <a14:useLocalDpi xmlns:a14="http://schemas.microsoft.com/office/drawing/2010/main" val="0"/>
+                        </a:ext>
+                      </a:extLst>
+                    </a:blip>
+                    <a:stretch>
+                      <a:fillRect/>
+                    </a:stretch>
+                  </pic:blipFill>
+                  <pic:spPr>
+                    <a:xfrm>
+                      <a:off x="0" y="0"/>
+                      <a:ext cx="5400040" cy="2873375"/>
+                    </a:xfrm>
+                    <a:prstGeom prst="rect">
+                      <a:avLst/>
+                    </a:prstGeom>
+                  </pic:spPr>
+                </pic:pic>
+              </a:graphicData>
+            </a:graphic>
+          </wp:inline>
+        </w:drawing>
+      </w:r>
+      <w:r>
+        <w:rPr>
+          <w:noProof/>
+        </w:rPr>
+        <w:drawing>
+          <wp:inline distT="0" distB="0" distL="0" distR="0">
+            <wp:extent cx="5400040" cy="2809875"/>
+            <wp:effectExtent l="0" t="0" r="0" b="9525"/>
+            <wp:docPr id="15" name="Imagen 15"/>
+            <wp:cNvGraphicFramePr>
+              <a:graphicFrameLocks xmlns:a="http://schemas.openxmlformats.org/drawingml/2006/main" noChangeAspect="1"/>
+            </wp:cNvGraphicFramePr>
+            <a:graphic xmlns:a="http://schemas.openxmlformats.org/drawingml/2006/main">
+              <a:graphicData uri="http://schemas.openxmlformats.org/drawingml/2006/picture">
+                <pic:pic xmlns:pic="http://schemas.openxmlformats.org/drawingml/2006/picture">
+                  <pic:nvPicPr>
+                    <pic:cNvPr id="15" name="11.PNG"/>
+                    <pic:cNvPicPr/>
+                  </pic:nvPicPr>
+                  <pic:blipFill>
+                    <a:blip r:embed="rId20" cstate="print">
+                      <a:extLst>
+                        <a:ext uri="{28A0092B-C50C-407E-A947-70E740481C1C}">
+                          <a14:useLocalDpi xmlns:a14="http://schemas.microsoft.com/office/drawing/2010/main" val="0"/>
+                        </a:ext>
+                      </a:extLst>
+                    </a:blip>
+                    <a:stretch>
+                      <a:fillRect/>
+                    </a:stretch>
+                  </pic:blipFill>
+                  <pic:spPr>
+                    <a:xfrm>
+                      <a:off x="0" y="0"/>
+                      <a:ext cx="5400040" cy="2809875"/>
+                    </a:xfrm>
+                    <a:prstGeom prst="rect">
+                      <a:avLst/>
+                    </a:prstGeom>
+                  </pic:spPr>
+                </pic:pic>
+              </a:graphicData>
+            </a:graphic>
+          </wp:inline>
+        </w:drawing>
+      </w:r>
+      <w:r>
+        <w:rPr>
+          <w:noProof/>
+        </w:rPr>
+        <w:drawing>
+          <wp:inline distT="0" distB="0" distL="0" distR="0">
+            <wp:extent cx="5400040" cy="2872105"/>
+            <wp:effectExtent l="0" t="0" r="0" b="4445"/>
+            <wp:docPr id="16" name="Imagen 16"/>
+            <wp:cNvGraphicFramePr>
+              <a:graphicFrameLocks xmlns:a="http://schemas.openxmlformats.org/drawingml/2006/main" noChangeAspect="1"/>
+            </wp:cNvGraphicFramePr>
+            <a:graphic xmlns:a="http://schemas.openxmlformats.org/drawingml/2006/main">
+              <a:graphicData uri="http://schemas.openxmlformats.org/drawingml/2006/picture">
+                <pic:pic xmlns:pic="http://schemas.openxmlformats.org/drawingml/2006/picture">
+                  <pic:nvPicPr>
+                    <pic:cNvPr id="16" name="12.PNG"/>
+                    <pic:cNvPicPr/>
+                  </pic:nvPicPr>
+                  <pic:blipFill>
+                    <a:blip r:embed="rId21" cstate="print">
+                      <a:extLst>
+                        <a:ext uri="{28A0092B-C50C-407E-A947-70E740481C1C}">
+                          <a14:useLocalDpi xmlns:a14="http://schemas.microsoft.com/office/drawing/2010/main" val="0"/>
+                        </a:ext>
+                      </a:extLst>
+                    </a:blip>
+                    <a:stretch>
+                      <a:fillRect/>
+                    </a:stretch>
+                  </pic:blipFill>
+                  <pic:spPr>
+                    <a:xfrm>
+                      <a:off x="0" y="0"/>
+                      <a:ext cx="5400040" cy="2872105"/>
+                    </a:xfrm>
+                    <a:prstGeom prst="rect">
+                      <a:avLst/>
+                    </a:prstGeom>
+                  </pic:spPr>
+                </pic:pic>
+              </a:graphicData>
+            </a:graphic>
+          </wp:inline>
+        </w:drawing>
+      </w:r>
+      <w:r>
+        <w:rPr>
+          <w:noProof/>
+        </w:rPr>
+        <w:lastRenderedPageBreak/>
+        <w:drawing>
+          <wp:inline distT="0" distB="0" distL="0" distR="0">
+            <wp:extent cx="5400040" cy="2854960"/>
+            <wp:effectExtent l="0" t="0" r="0" b="2540"/>
+            <wp:docPr id="17" name="Imagen 17"/>
+            <wp:cNvGraphicFramePr>
+              <a:graphicFrameLocks xmlns:a="http://schemas.openxmlformats.org/drawingml/2006/main" noChangeAspect="1"/>
+            </wp:cNvGraphicFramePr>
+            <a:graphic xmlns:a="http://schemas.openxmlformats.org/drawingml/2006/main">
+              <a:graphicData uri="http://schemas.openxmlformats.org/drawingml/2006/picture">
+                <pic:pic xmlns:pic="http://schemas.openxmlformats.org/drawingml/2006/picture">
+                  <pic:nvPicPr>
+                    <pic:cNvPr id="17" name="13.PNG"/>
+                    <pic:cNvPicPr/>
+                  </pic:nvPicPr>
+                  <pic:blipFill>
+                    <a:blip r:embed="rId22" cstate="print">
+                      <a:extLst>
+                        <a:ext uri="{28A0092B-C50C-407E-A947-70E740481C1C}">
+                          <a14:useLocalDpi xmlns:a14="http://schemas.microsoft.com/office/drawing/2010/main" val="0"/>
+                        </a:ext>
+                      </a:extLst>
+                    </a:blip>
+                    <a:stretch>
+                      <a:fillRect/>
+                    </a:stretch>
+                  </pic:blipFill>
+                  <pic:spPr>
+                    <a:xfrm>
+                      <a:off x="0" y="0"/>
+                      <a:ext cx="5400040" cy="2854960"/>
+                    </a:xfrm>
+                    <a:prstGeom prst="rect">
+                      <a:avLst/>
+                    </a:prstGeom>
+                  </pic:spPr>
+                </pic:pic>
+              </a:graphicData>
+            </a:graphic>
+          </wp:inline>
+        </w:drawing>
+      </w:r>
+      <w:r>
+        <w:rPr>
+          <w:noProof/>
+        </w:rPr>
+        <w:drawing>
+          <wp:inline distT="0" distB="0" distL="0" distR="0">
+            <wp:extent cx="5400040" cy="2681605"/>
+            <wp:effectExtent l="0" t="0" r="0" b="4445"/>
+            <wp:docPr id="18" name="Imagen 18"/>
+            <wp:cNvGraphicFramePr>
+              <a:graphicFrameLocks xmlns:a="http://schemas.openxmlformats.org/drawingml/2006/main" noChangeAspect="1"/>
+            </wp:cNvGraphicFramePr>
+            <a:graphic xmlns:a="http://schemas.openxmlformats.org/drawingml/2006/main">
+              <a:graphicData uri="http://schemas.openxmlformats.org/drawingml/2006/picture">
+                <pic:pic xmlns:pic="http://schemas.openxmlformats.org/drawingml/2006/picture">
+                  <pic:nvPicPr>
+                    <pic:cNvPr id="18" name="14.PNG"/>
+                    <pic:cNvPicPr/>
+                  </pic:nvPicPr>
+                  <pic:blipFill>
+                    <a:blip r:embed="rId23" cstate="print">
+                      <a:extLst>
+                        <a:ext uri="{28A0092B-C50C-407E-A947-70E740481C1C}">
+                          <a14:useLocalDpi xmlns:a14="http://schemas.microsoft.com/office/drawing/2010/main" val="0"/>
+                        </a:ext>
+                      </a:extLst>
+                    </a:blip>
+                    <a:stretch>
+                      <a:fillRect/>
+                    </a:stretch>
+                  </pic:blipFill>
+                  <pic:spPr>
+                    <a:xfrm>
+                      <a:off x="0" y="0"/>
+                      <a:ext cx="5400040" cy="2681605"/>
+                    </a:xfrm>
+                    <a:prstGeom prst="rect">
+                      <a:avLst/>
+                    </a:prstGeom>
+                  </pic:spPr>
+                </pic:pic>
+              </a:graphicData>
+            </a:graphic>
+          </wp:inline>
+        </w:drawing>
       </w:r>
     </w:p>
     <w:p>
       <w:pPr>
         <w:pStyle w:val="Ttulo2"/>
       </w:pPr>
-      <w:bookmarkStart w:id="13" w:name="_Toc448254556"/>
-      <w:r>
-        <w:t>4.1 Documentación de diseño</w:t>
-      </w:r>
-      <w:bookmarkEnd w:id="13"/>
-    </w:p>
-    <w:p>
-      <w:r>
-        <w:t xml:space="preserve">Hay que incluir la descripción del diseño del prototipo, incluyendo diagramas, y </w:t>
-      </w:r>
-      <w:r>
-        <w:t xml:space="preserve">el diseño de </w:t>
-      </w:r>
-      <w:r>
-        <w:t>la interfaz de usuario.</w:t>
+      <w:bookmarkStart w:id="15" w:name="_Toc448254558"/>
+      <w:r>
+        <w:t>4.3 Documentación de pruebas</w:t>
+      </w:r>
+      <w:bookmarkEnd w:id="15"/>
+    </w:p>
+    <w:p>
+      <w:r>
+        <w:t xml:space="preserve">Casos de prueba establecidos y resultados de las pruebas y acciones de corrección. No es creíble que no hayan aparecido errores en </w:t>
+      </w:r>
+      <w:proofErr w:type="gramStart"/>
+      <w:r>
+        <w:t>los caso</w:t>
+      </w:r>
+      <w:proofErr w:type="gramEnd"/>
+      <w:r>
+        <w:t xml:space="preserve"> de prueba.</w:t>
+      </w:r>
+    </w:p>
+    <w:p>
+      <w:r>
+        <w:t>ERRORES Y COMPROBACIONES</w:t>
+      </w:r>
+    </w:p>
+    <w:p>
+      <w:r>
+        <w:rPr>
+          <w:noProof/>
+        </w:rPr>
+        <w:lastRenderedPageBreak/>
+        <w:drawing>
+          <wp:inline distT="0" distB="0" distL="0" distR="0">
+            <wp:extent cx="5400040" cy="2867660"/>
+            <wp:effectExtent l="0" t="0" r="0" b="8890"/>
+            <wp:docPr id="22" name="Imagen 22"/>
+            <wp:cNvGraphicFramePr>
+              <a:graphicFrameLocks xmlns:a="http://schemas.openxmlformats.org/drawingml/2006/main" noChangeAspect="1"/>
+            </wp:cNvGraphicFramePr>
+            <a:graphic xmlns:a="http://schemas.openxmlformats.org/drawingml/2006/main">
+              <a:graphicData uri="http://schemas.openxmlformats.org/drawingml/2006/picture">
+                <pic:pic xmlns:pic="http://schemas.openxmlformats.org/drawingml/2006/picture">
+                  <pic:nvPicPr>
+                    <pic:cNvPr id="22" name="2.PNG"/>
+                    <pic:cNvPicPr/>
+                  </pic:nvPicPr>
+                  <pic:blipFill>
+                    <a:blip r:embed="rId24" cstate="print">
+                      <a:extLst>
+                        <a:ext uri="{28A0092B-C50C-407E-A947-70E740481C1C}">
+                          <a14:useLocalDpi xmlns:a14="http://schemas.microsoft.com/office/drawing/2010/main" val="0"/>
+                        </a:ext>
+                      </a:extLst>
+                    </a:blip>
+                    <a:stretch>
+                      <a:fillRect/>
+                    </a:stretch>
+                  </pic:blipFill>
+                  <pic:spPr>
+                    <a:xfrm>
+                      <a:off x="0" y="0"/>
+                      <a:ext cx="5400040" cy="2867660"/>
+                    </a:xfrm>
+                    <a:prstGeom prst="rect">
+                      <a:avLst/>
+                    </a:prstGeom>
+                  </pic:spPr>
+                </pic:pic>
+              </a:graphicData>
+            </a:graphic>
+          </wp:inline>
+        </w:drawing>
+      </w:r>
+      <w:r>
+        <w:rPr>
+          <w:noProof/>
+        </w:rPr>
+        <w:drawing>
+          <wp:inline distT="0" distB="0" distL="0" distR="0">
+            <wp:extent cx="5400040" cy="2799715"/>
+            <wp:effectExtent l="0" t="0" r="0" b="635"/>
+            <wp:docPr id="23" name="Imagen 23"/>
+            <wp:cNvGraphicFramePr>
+              <a:graphicFrameLocks xmlns:a="http://schemas.openxmlformats.org/drawingml/2006/main" noChangeAspect="1"/>
+            </wp:cNvGraphicFramePr>
+            <a:graphic xmlns:a="http://schemas.openxmlformats.org/drawingml/2006/main">
+              <a:graphicData uri="http://schemas.openxmlformats.org/drawingml/2006/picture">
+                <pic:pic xmlns:pic="http://schemas.openxmlformats.org/drawingml/2006/picture">
+                  <pic:nvPicPr>
+                    <pic:cNvPr id="23" name="3.PNG"/>
+                    <pic:cNvPicPr/>
+                  </pic:nvPicPr>
+                  <pic:blipFill>
+                    <a:blip r:embed="rId25" cstate="print">
+                      <a:extLst>
+                        <a:ext uri="{28A0092B-C50C-407E-A947-70E740481C1C}">
+                          <a14:useLocalDpi xmlns:a14="http://schemas.microsoft.com/office/drawing/2010/main" val="0"/>
+                        </a:ext>
+                      </a:extLst>
+                    </a:blip>
+                    <a:stretch>
+                      <a:fillRect/>
+                    </a:stretch>
+                  </pic:blipFill>
+                  <pic:spPr>
+                    <a:xfrm>
+                      <a:off x="0" y="0"/>
+                      <a:ext cx="5400040" cy="2799715"/>
+                    </a:xfrm>
+                    <a:prstGeom prst="rect">
+                      <a:avLst/>
+                    </a:prstGeom>
+                  </pic:spPr>
+                </pic:pic>
+              </a:graphicData>
+            </a:graphic>
+          </wp:inline>
+        </w:drawing>
+      </w:r>
+    </w:p>
+    <w:p>
+      <w:r>
+        <w:rPr>
+          <w:noProof/>
+        </w:rPr>
+        <w:drawing>
+          <wp:inline distT="0" distB="0" distL="0" distR="0">
+            <wp:extent cx="5400040" cy="2618740"/>
+            <wp:effectExtent l="0" t="0" r="0" b="0"/>
+            <wp:docPr id="21" name="Imagen 21"/>
+            <wp:cNvGraphicFramePr>
+              <a:graphicFrameLocks xmlns:a="http://schemas.openxmlformats.org/drawingml/2006/main" noChangeAspect="1"/>
+            </wp:cNvGraphicFramePr>
+            <a:graphic xmlns:a="http://schemas.openxmlformats.org/drawingml/2006/main">
+              <a:graphicData uri="http://schemas.openxmlformats.org/drawingml/2006/picture">
+                <pic:pic xmlns:pic="http://schemas.openxmlformats.org/drawingml/2006/picture">
+                  <pic:nvPicPr>
+                    <pic:cNvPr id="21" name="fallo_multi.PNG"/>
+                    <pic:cNvPicPr/>
+                  </pic:nvPicPr>
+                  <pic:blipFill>
+                    <a:blip r:embed="rId26" cstate="print">
+                      <a:extLst>
+                        <a:ext uri="{28A0092B-C50C-407E-A947-70E740481C1C}">
+                          <a14:useLocalDpi xmlns:a14="http://schemas.microsoft.com/office/drawing/2010/main" val="0"/>
+                        </a:ext>
+                      </a:extLst>
+                    </a:blip>
+                    <a:stretch>
+                      <a:fillRect/>
+                    </a:stretch>
+                  </pic:blipFill>
+                  <pic:spPr>
+                    <a:xfrm>
+                      <a:off x="0" y="0"/>
+                      <a:ext cx="5400040" cy="2618740"/>
+                    </a:xfrm>
+                    <a:prstGeom prst="rect">
+                      <a:avLst/>
+                    </a:prstGeom>
+                  </pic:spPr>
+                </pic:pic>
+              </a:graphicData>
+            </a:graphic>
+          </wp:inline>
+        </w:drawing>
       </w:r>
     </w:p>
     <w:p>
       <w:pPr>
         <w:pStyle w:val="Ttulo2"/>
       </w:pPr>
-      <w:bookmarkStart w:id="14" w:name="_Toc448254557"/>
-      <w:r>
-        <w:t>4.2 Documentación de construcción</w:t>
-      </w:r>
-      <w:bookmarkEnd w:id="14"/>
-    </w:p>
-    <w:p>
-      <w:r>
-        <w:t>Hay que incluir una descripción de la construcción del prototipo, incluyendo algún extracto de código fuente. No es necesario todo el código. Sólo algún extracto para ver cómo se ha comentado.</w:t>
+      <w:bookmarkStart w:id="16" w:name="_Toc448254559"/>
+      <w:r>
+        <w:lastRenderedPageBreak/>
+        <w:t>4.4 Documentación de instalación</w:t>
+      </w:r>
+      <w:bookmarkEnd w:id="16"/>
+    </w:p>
+    <w:p>
+      <w:r>
+        <w:t>Descripción suficiente para que una persona que no ha participado en el proyecto pueda instalar el prototipo.</w:t>
+      </w:r>
+    </w:p>
+    <w:p>
+      <w:r>
+        <w:t>INSTALACIÓN</w:t>
       </w:r>
     </w:p>
     <w:p>
       <w:pPr>
         <w:pStyle w:val="Ttulo2"/>
       </w:pPr>
-      <w:bookmarkStart w:id="15" w:name="_Toc448254558"/>
-      <w:r>
-        <w:t>4.3 Documentación de pruebas</w:t>
-      </w:r>
-      <w:bookmarkEnd w:id="15"/>
-    </w:p>
-    <w:p>
-      <w:r>
-        <w:t>Casos de prueba establecidos y resultados de las pruebas y acciones de corrección. No es creíble que no hayan aparecido errores en los caso de prueba.</w:t>
-      </w:r>
-    </w:p>
-    <w:p>
-      <w:pPr>
-        <w:pStyle w:val="Ttulo2"/>
-      </w:pPr>
-      <w:bookmarkStart w:id="16" w:name="_Toc448254559"/>
-      <w:r>
-        <w:t>4.4 Documentación de instalación</w:t>
-      </w:r>
-      <w:bookmarkEnd w:id="16"/>
-    </w:p>
-    <w:p>
-      <w:r>
-        <w:t>Descripción suficiente para que una persona que no ha participado en el proyecto pueda instalar el prototipo.</w:t>
-      </w:r>
-    </w:p>
-    <w:p>
-      <w:pPr>
-        <w:pStyle w:val="Ttulo2"/>
-      </w:pPr>
       <w:bookmarkStart w:id="17" w:name="_Toc448254560"/>
       <w:r>
         <w:t>4.5 Manual de usuario</w:t>
@@ -3726,12 +4482,119 @@
     </w:p>
     <w:p>
       <w:r>
-        <w:t>Descripción suficiente para que una persona que no ha participado en el proyecto pueda utilizar toda la funcionalidad que ofrece el prototipo.</w:t>
-      </w:r>
-      <w:r>
-        <w:t xml:space="preserve"> Que debe coincidir con los requisitos funcionales incluidos en el apartado 2.</w:t>
-      </w:r>
-    </w:p>
+        <w:t>Para utilizar la BlockChain montada debemos:</w:t>
+      </w:r>
+    </w:p>
+    <w:p>
+      <w:pPr>
+        <w:rPr>
+          <w:b/>
+        </w:rPr>
+      </w:pPr>
+      <w:r>
+        <w:rPr>
+          <w:b/>
+        </w:rPr>
+        <w:t>Paso</w:t>
+      </w:r>
+      <w:r>
+        <w:rPr>
+          <w:b/>
+        </w:rPr>
+        <w:t xml:space="preserve"> </w:t>
+      </w:r>
+      <w:r>
+        <w:rPr>
+          <w:b/>
+        </w:rPr>
+        <w:t xml:space="preserve">1: </w:t>
+      </w:r>
+    </w:p>
+    <w:p>
+      <w:pPr>
+        <w:ind w:firstLine="708"/>
+      </w:pPr>
+      <w:r>
+        <w:t>Iniciar máquinas virtuales “nodo1” y “nodo2”</w:t>
+      </w:r>
+    </w:p>
+    <w:p>
+      <w:pPr>
+        <w:rPr>
+          <w:b/>
+        </w:rPr>
+      </w:pPr>
+      <w:r>
+        <w:rPr>
+          <w:b/>
+        </w:rPr>
+        <w:t>Paso</w:t>
+      </w:r>
+      <w:r>
+        <w:rPr>
+          <w:b/>
+        </w:rPr>
+        <w:t xml:space="preserve"> </w:t>
+      </w:r>
+      <w:r>
+        <w:rPr>
+          <w:b/>
+        </w:rPr>
+        <w:t xml:space="preserve">2: </w:t>
+      </w:r>
+    </w:p>
+    <w:p>
+      <w:pPr>
+        <w:ind w:firstLine="708"/>
+      </w:pPr>
+      <w:r>
+        <w:t>Activar ambos nodos</w:t>
+      </w:r>
+    </w:p>
+    <w:p>
+      <w:pPr>
+        <w:rPr>
+          <w:b/>
+        </w:rPr>
+      </w:pPr>
+      <w:r>
+        <w:rPr>
+          <w:b/>
+        </w:rPr>
+        <w:t>Paso</w:t>
+      </w:r>
+      <w:r>
+        <w:rPr>
+          <w:b/>
+        </w:rPr>
+        <w:t xml:space="preserve"> </w:t>
+      </w:r>
+      <w:r>
+        <w:rPr>
+          <w:b/>
+        </w:rPr>
+        <w:t xml:space="preserve">3: </w:t>
+      </w:r>
+    </w:p>
+    <w:p>
+      <w:pPr>
+        <w:ind w:firstLine="708"/>
+      </w:pPr>
+      <w:r>
+        <w:t>Continuar por “Paso x” del punto 4.2. de este trabajo</w:t>
+      </w:r>
+    </w:p>
+    <w:p>
+      <w:hyperlink r:id="rId27" w:history="1">
+        <w:r>
+          <w:rPr>
+            <w:rStyle w:val="Hipervnculo"/>
+          </w:rPr>
+          <w:t>https://www.multichain.com/developers/atomic-exchange-transactions/</w:t>
+        </w:r>
+      </w:hyperlink>
+    </w:p>
+    <w:p/>
     <w:p>
       <w:pPr>
         <w:jc w:val="left"/>
@@ -3754,12 +4617,14 @@
       <w:bookmarkStart w:id="18" w:name="_Toc448254561"/>
       <w:r>
         <w:lastRenderedPageBreak/>
-        <w:t xml:space="preserve">5. Proyecto de implementación de un prototipo del sistema utilizando la tecnología </w:t>
-      </w:r>
-      <w:r>
-        <w:t>B</w:t>
+        <w:t xml:space="preserve">5. Proyecto de implementación de un prototipo del sistema utilizando la </w:t>
       </w:r>
       <w:bookmarkEnd w:id="18"/>
+      <w:proofErr w:type="spellStart"/>
+      <w:r>
+        <w:t>Monax</w:t>
+      </w:r>
+      <w:proofErr w:type="spellEnd"/>
     </w:p>
     <w:p>
       <w:r>
@@ -3916,151 +4781,407 @@
       <w:r>
         <w:t xml:space="preserve">en la implementación usando </w:t>
       </w:r>
-      <w:r>
-        <w:t xml:space="preserve">la tecnología </w:t>
-      </w:r>
-      <w:r>
-        <w:t>A</w:t>
-      </w:r>
       <w:bookmarkEnd w:id="25"/>
-    </w:p>
-    <w:p>
-      <w:r>
-        <w:t>Debe incluir al  menos una tabla con la siguiente estructura.</w:t>
+      <w:r>
+        <w:t>MultiChain</w:t>
+      </w:r>
+    </w:p>
+    <w:p>
+      <w:r>
+        <w:t>Se incluye una tabla donde se puede observar los criterios de evaluación que se han utilizado, su evaluación y comentarios para su mejor entendimiento.</w:t>
       </w:r>
     </w:p>
     <w:tbl>
       <w:tblPr>
-        <w:tblStyle w:val="Tablaconcuadrcula"/>
-        <w:tblW w:w="0" w:type="auto"/>
+        <w:tblStyle w:val="Tabladecuadrcula5oscura-nfasis5"/>
+        <w:tblW w:w="9061" w:type="dxa"/>
         <w:tblLook w:val="04A0" w:firstRow="1" w:lastRow="0" w:firstColumn="1" w:lastColumn="0" w:noHBand="0" w:noVBand="1"/>
       </w:tblPr>
       <w:tblGrid>
-        <w:gridCol w:w="1980"/>
-        <w:gridCol w:w="6514"/>
+        <w:gridCol w:w="3256"/>
+        <w:gridCol w:w="5805"/>
       </w:tblGrid>
       <w:tr>
         <w:trPr>
-          <w:tblHeader/>
+          <w:cnfStyle w:val="100000000000" w:firstRow="1" w:lastRow="0" w:firstColumn="0" w:lastColumn="0" w:oddVBand="0" w:evenVBand="0" w:oddHBand="0" w:evenHBand="0" w:firstRowFirstColumn="0" w:firstRowLastColumn="0" w:lastRowFirstColumn="0" w:lastRowLastColumn="0"/>
         </w:trPr>
         <w:tc>
           <w:tcPr>
-            <w:tcW w:w="1980" w:type="dxa"/>
-          </w:tcPr>
-          <w:p>
-            <w:pPr>
-              <w:rPr>
-                <w:b/>
-              </w:rPr>
-            </w:pPr>
-            <w:r>
-              <w:rPr>
-                <w:b/>
-              </w:rPr>
+            <w:cnfStyle w:val="001000000000" w:firstRow="0" w:lastRow="0" w:firstColumn="1" w:lastColumn="0" w:oddVBand="0" w:evenVBand="0" w:oddHBand="0" w:evenHBand="0" w:firstRowFirstColumn="0" w:firstRowLastColumn="0" w:lastRowFirstColumn="0" w:lastRowLastColumn="0"/>
+            <w:tcW w:w="3256" w:type="dxa"/>
+          </w:tcPr>
+          <w:p>
+            <w:pPr>
+              <w:jc w:val="center"/>
+              <w:rPr>
+                <w:b w:val="0"/>
+              </w:rPr>
+            </w:pPr>
+            <w:r>
               <w:t>CRITERIO</w:t>
             </w:r>
           </w:p>
         </w:tc>
         <w:tc>
           <w:tcPr>
-            <w:tcW w:w="6514" w:type="dxa"/>
-          </w:tcPr>
-          <w:p>
-            <w:pPr>
-              <w:rPr>
-                <w:b/>
-              </w:rPr>
-            </w:pPr>
-            <w:r>
-              <w:rPr>
-                <w:b/>
-              </w:rPr>
+            <w:tcW w:w="5805" w:type="dxa"/>
+          </w:tcPr>
+          <w:p>
+            <w:pPr>
+              <w:jc w:val="center"/>
+              <w:cnfStyle w:val="100000000000" w:firstRow="1" w:lastRow="0" w:firstColumn="0" w:lastColumn="0" w:oddVBand="0" w:evenVBand="0" w:oddHBand="0" w:evenHBand="0" w:firstRowFirstColumn="0" w:firstRowLastColumn="0" w:lastRowFirstColumn="0" w:lastRowLastColumn="0"/>
+              <w:rPr>
+                <w:b w:val="0"/>
+              </w:rPr>
+            </w:pPr>
+            <w:r>
               <w:t>EVALUACIÓN</w:t>
             </w:r>
           </w:p>
         </w:tc>
       </w:tr>
       <w:tr>
-        <w:tc>
-          <w:tcPr>
-            <w:tcW w:w="1980" w:type="dxa"/>
-          </w:tcPr>
-          <w:p>
-            <w:r>
-              <w:t>Criterio 1</w:t>
-            </w:r>
-          </w:p>
-        </w:tc>
-        <w:tc>
-          <w:tcPr>
-            <w:tcW w:w="6514" w:type="dxa"/>
-          </w:tcPr>
-          <w:p/>
+        <w:trPr>
+          <w:cnfStyle w:val="000000100000" w:firstRow="0" w:lastRow="0" w:firstColumn="0" w:lastColumn="0" w:oddVBand="0" w:evenVBand="0" w:oddHBand="1" w:evenHBand="0" w:firstRowFirstColumn="0" w:firstRowLastColumn="0" w:lastRowFirstColumn="0" w:lastRowLastColumn="0"/>
+        </w:trPr>
+        <w:tc>
+          <w:tcPr>
+            <w:cnfStyle w:val="001000000000" w:firstRow="0" w:lastRow="0" w:firstColumn="1" w:lastColumn="0" w:oddVBand="0" w:evenVBand="0" w:oddHBand="0" w:evenHBand="0" w:firstRowFirstColumn="0" w:firstRowLastColumn="0" w:lastRowFirstColumn="0" w:lastRowLastColumn="0"/>
+            <w:tcW w:w="3256" w:type="dxa"/>
+          </w:tcPr>
+          <w:p>
+            <w:pPr>
+              <w:jc w:val="left"/>
+              <w:rPr>
+                <w:b w:val="0"/>
+              </w:rPr>
+            </w:pPr>
+            <w:r>
+              <w:t>Criterio</w:t>
+            </w:r>
+            <w:r>
+              <w:t xml:space="preserve"> </w:t>
+            </w:r>
+            <w:r>
+              <w:t>1</w:t>
+            </w:r>
+            <w:r>
+              <w:t>:</w:t>
+            </w:r>
+            <w:r>
+              <w:rPr>
+                <w:b w:val="0"/>
+              </w:rPr>
+              <w:t xml:space="preserve"> Documentación</w:t>
+            </w:r>
+          </w:p>
+        </w:tc>
+        <w:tc>
+          <w:tcPr>
+            <w:tcW w:w="5805" w:type="dxa"/>
+          </w:tcPr>
+          <w:p>
+            <w:pPr>
+              <w:jc w:val="left"/>
+              <w:cnfStyle w:val="000000100000" w:firstRow="0" w:lastRow="0" w:firstColumn="0" w:lastColumn="0" w:oddVBand="0" w:evenVBand="0" w:oddHBand="1" w:evenHBand="0" w:firstRowFirstColumn="0" w:firstRowLastColumn="0" w:lastRowFirstColumn="0" w:lastRowLastColumn="0"/>
+            </w:pPr>
+          </w:p>
         </w:tc>
       </w:tr>
       <w:tr>
         <w:tc>
           <w:tcPr>
-            <w:tcW w:w="1980" w:type="dxa"/>
-          </w:tcPr>
-          <w:p>
+            <w:cnfStyle w:val="001000000000" w:firstRow="0" w:lastRow="0" w:firstColumn="1" w:lastColumn="0" w:oddVBand="0" w:evenVBand="0" w:oddHBand="0" w:evenHBand="0" w:firstRowFirstColumn="0" w:firstRowLastColumn="0" w:lastRowFirstColumn="0" w:lastRowLastColumn="0"/>
+            <w:tcW w:w="3256" w:type="dxa"/>
+          </w:tcPr>
+          <w:p>
+            <w:pPr>
+              <w:jc w:val="left"/>
+              <w:rPr>
+                <w:b w:val="0"/>
+              </w:rPr>
+            </w:pPr>
             <w:r>
               <w:t>Criterio 2</w:t>
             </w:r>
-          </w:p>
-        </w:tc>
-        <w:tc>
-          <w:tcPr>
-            <w:tcW w:w="6514" w:type="dxa"/>
-          </w:tcPr>
-          <w:p/>
+            <w:r>
+              <w:t>:</w:t>
+            </w:r>
+            <w:r>
+              <w:rPr>
+                <w:b w:val="0"/>
+              </w:rPr>
+              <w:t xml:space="preserve"> Horas empleadas </w:t>
+            </w:r>
+          </w:p>
+        </w:tc>
+        <w:tc>
+          <w:tcPr>
+            <w:tcW w:w="5805" w:type="dxa"/>
+          </w:tcPr>
+          <w:p>
+            <w:pPr>
+              <w:jc w:val="left"/>
+              <w:cnfStyle w:val="000000000000" w:firstRow="0" w:lastRow="0" w:firstColumn="0" w:lastColumn="0" w:oddVBand="0" w:evenVBand="0" w:oddHBand="0" w:evenHBand="0" w:firstRowFirstColumn="0" w:firstRowLastColumn="0" w:lastRowFirstColumn="0" w:lastRowLastColumn="0"/>
+            </w:pPr>
+          </w:p>
         </w:tc>
       </w:tr>
       <w:tr>
-        <w:tc>
-          <w:tcPr>
-            <w:tcW w:w="1980" w:type="dxa"/>
-          </w:tcPr>
-          <w:p>
-            <w:r>
-              <w:t>…</w:t>
-            </w:r>
-          </w:p>
-        </w:tc>
-        <w:tc>
-          <w:tcPr>
-            <w:tcW w:w="6514" w:type="dxa"/>
-          </w:tcPr>
-          <w:p/>
+        <w:trPr>
+          <w:cnfStyle w:val="000000100000" w:firstRow="0" w:lastRow="0" w:firstColumn="0" w:lastColumn="0" w:oddVBand="0" w:evenVBand="0" w:oddHBand="1" w:evenHBand="0" w:firstRowFirstColumn="0" w:firstRowLastColumn="0" w:lastRowFirstColumn="0" w:lastRowLastColumn="0"/>
+        </w:trPr>
+        <w:tc>
+          <w:tcPr>
+            <w:cnfStyle w:val="001000000000" w:firstRow="0" w:lastRow="0" w:firstColumn="1" w:lastColumn="0" w:oddVBand="0" w:evenVBand="0" w:oddHBand="0" w:evenHBand="0" w:firstRowFirstColumn="0" w:firstRowLastColumn="0" w:lastRowFirstColumn="0" w:lastRowLastColumn="0"/>
+            <w:tcW w:w="3256" w:type="dxa"/>
+          </w:tcPr>
+          <w:p>
+            <w:pPr>
+              <w:jc w:val="left"/>
+              <w:rPr>
+                <w:b w:val="0"/>
+              </w:rPr>
+            </w:pPr>
+            <w:r>
+              <w:t>Criterio 3:</w:t>
+            </w:r>
+            <w:r>
+              <w:rPr>
+                <w:b w:val="0"/>
+              </w:rPr>
+              <w:t xml:space="preserve"> Líneas de código</w:t>
+            </w:r>
+          </w:p>
+        </w:tc>
+        <w:tc>
+          <w:tcPr>
+            <w:tcW w:w="5805" w:type="dxa"/>
+          </w:tcPr>
+          <w:p>
+            <w:pPr>
+              <w:jc w:val="left"/>
+              <w:cnfStyle w:val="000000100000" w:firstRow="0" w:lastRow="0" w:firstColumn="0" w:lastColumn="0" w:oddVBand="0" w:evenVBand="0" w:oddHBand="1" w:evenHBand="0" w:firstRowFirstColumn="0" w:firstRowLastColumn="0" w:lastRowFirstColumn="0" w:lastRowLastColumn="0"/>
+            </w:pPr>
+          </w:p>
         </w:tc>
       </w:tr>
       <w:tr>
         <w:tc>
           <w:tcPr>
-            <w:tcW w:w="1980" w:type="dxa"/>
-          </w:tcPr>
-          <w:p>
-            <w:r>
-              <w:t>Criterio N</w:t>
-            </w:r>
-          </w:p>
-        </w:tc>
-        <w:tc>
-          <w:tcPr>
-            <w:tcW w:w="6514" w:type="dxa"/>
-          </w:tcPr>
-          <w:p/>
+            <w:cnfStyle w:val="001000000000" w:firstRow="0" w:lastRow="0" w:firstColumn="1" w:lastColumn="0" w:oddVBand="0" w:evenVBand="0" w:oddHBand="0" w:evenHBand="0" w:firstRowFirstColumn="0" w:firstRowLastColumn="0" w:lastRowFirstColumn="0" w:lastRowLastColumn="0"/>
+            <w:tcW w:w="3256" w:type="dxa"/>
+          </w:tcPr>
+          <w:p>
+            <w:pPr>
+              <w:jc w:val="left"/>
+              <w:rPr>
+                <w:b w:val="0"/>
+              </w:rPr>
+            </w:pPr>
+            <w:r>
+              <w:t xml:space="preserve">Criterio </w:t>
+            </w:r>
+            <w:r>
+              <w:t>4:</w:t>
+            </w:r>
+            <w:r>
+              <w:rPr>
+                <w:b w:val="0"/>
+              </w:rPr>
+              <w:t xml:space="preserve"> Peso del programa</w:t>
+            </w:r>
+          </w:p>
+        </w:tc>
+        <w:tc>
+          <w:tcPr>
+            <w:tcW w:w="5805" w:type="dxa"/>
+          </w:tcPr>
+          <w:p>
+            <w:pPr>
+              <w:jc w:val="left"/>
+              <w:cnfStyle w:val="000000000000" w:firstRow="0" w:lastRow="0" w:firstColumn="0" w:lastColumn="0" w:oddVBand="0" w:evenVBand="0" w:oddHBand="0" w:evenHBand="0" w:firstRowFirstColumn="0" w:firstRowLastColumn="0" w:lastRowFirstColumn="0" w:lastRowLastColumn="0"/>
+            </w:pPr>
+          </w:p>
+        </w:tc>
+      </w:tr>
+      <w:tr>
+        <w:trPr>
+          <w:cnfStyle w:val="000000100000" w:firstRow="0" w:lastRow="0" w:firstColumn="0" w:lastColumn="0" w:oddVBand="0" w:evenVBand="0" w:oddHBand="1" w:evenHBand="0" w:firstRowFirstColumn="0" w:firstRowLastColumn="0" w:lastRowFirstColumn="0" w:lastRowLastColumn="0"/>
+        </w:trPr>
+        <w:tc>
+          <w:tcPr>
+            <w:cnfStyle w:val="001000000000" w:firstRow="0" w:lastRow="0" w:firstColumn="1" w:lastColumn="0" w:oddVBand="0" w:evenVBand="0" w:oddHBand="0" w:evenHBand="0" w:firstRowFirstColumn="0" w:firstRowLastColumn="0" w:lastRowFirstColumn="0" w:lastRowLastColumn="0"/>
+            <w:tcW w:w="3256" w:type="dxa"/>
+          </w:tcPr>
+          <w:p>
+            <w:pPr>
+              <w:jc w:val="left"/>
+              <w:rPr>
+                <w:b w:val="0"/>
+              </w:rPr>
+            </w:pPr>
+            <w:r>
+              <w:t>Criterio 5:</w:t>
+            </w:r>
+            <w:r>
+              <w:rPr>
+                <w:b w:val="0"/>
+              </w:rPr>
+              <w:t xml:space="preserve"> </w:t>
+            </w:r>
+            <w:r>
+              <w:rPr>
+                <w:b w:val="0"/>
+              </w:rPr>
+              <w:t>Implementación intuitiva</w:t>
+            </w:r>
+          </w:p>
+        </w:tc>
+        <w:tc>
+          <w:tcPr>
+            <w:tcW w:w="5805" w:type="dxa"/>
+          </w:tcPr>
+          <w:p>
+            <w:pPr>
+              <w:jc w:val="left"/>
+              <w:cnfStyle w:val="000000100000" w:firstRow="0" w:lastRow="0" w:firstColumn="0" w:lastColumn="0" w:oddVBand="0" w:evenVBand="0" w:oddHBand="1" w:evenHBand="0" w:firstRowFirstColumn="0" w:firstRowLastColumn="0" w:lastRowFirstColumn="0" w:lastRowLastColumn="0"/>
+            </w:pPr>
+          </w:p>
+        </w:tc>
+      </w:tr>
+      <w:tr>
+        <w:tc>
+          <w:tcPr>
+            <w:cnfStyle w:val="001000000000" w:firstRow="0" w:lastRow="0" w:firstColumn="1" w:lastColumn="0" w:oddVBand="0" w:evenVBand="0" w:oddHBand="0" w:evenHBand="0" w:firstRowFirstColumn="0" w:firstRowLastColumn="0" w:lastRowFirstColumn="0" w:lastRowLastColumn="0"/>
+            <w:tcW w:w="3256" w:type="dxa"/>
+          </w:tcPr>
+          <w:p>
+            <w:pPr>
+              <w:jc w:val="left"/>
+              <w:rPr>
+                <w:b w:val="0"/>
+              </w:rPr>
+            </w:pPr>
+            <w:r>
+              <w:t>Criterio 6:</w:t>
+            </w:r>
+            <w:r>
+              <w:rPr>
+                <w:b w:val="0"/>
+              </w:rPr>
+              <w:t xml:space="preserve"> </w:t>
+            </w:r>
+            <w:r>
+              <w:rPr>
+                <w:b w:val="0"/>
+              </w:rPr>
+              <w:t>Velocidad de funcionamiento</w:t>
+            </w:r>
+          </w:p>
+        </w:tc>
+        <w:tc>
+          <w:tcPr>
+            <w:tcW w:w="5805" w:type="dxa"/>
+          </w:tcPr>
+          <w:p>
+            <w:pPr>
+              <w:jc w:val="left"/>
+              <w:cnfStyle w:val="000000000000" w:firstRow="0" w:lastRow="0" w:firstColumn="0" w:lastColumn="0" w:oddVBand="0" w:evenVBand="0" w:oddHBand="0" w:evenHBand="0" w:firstRowFirstColumn="0" w:firstRowLastColumn="0" w:lastRowFirstColumn="0" w:lastRowLastColumn="0"/>
+            </w:pPr>
+          </w:p>
+        </w:tc>
+      </w:tr>
+      <w:tr>
+        <w:trPr>
+          <w:cnfStyle w:val="000000100000" w:firstRow="0" w:lastRow="0" w:firstColumn="0" w:lastColumn="0" w:oddVBand="0" w:evenVBand="0" w:oddHBand="1" w:evenHBand="0" w:firstRowFirstColumn="0" w:firstRowLastColumn="0" w:lastRowFirstColumn="0" w:lastRowLastColumn="0"/>
+        </w:trPr>
+        <w:tc>
+          <w:tcPr>
+            <w:cnfStyle w:val="001000000000" w:firstRow="0" w:lastRow="0" w:firstColumn="1" w:lastColumn="0" w:oddVBand="0" w:evenVBand="0" w:oddHBand="0" w:evenHBand="0" w:firstRowFirstColumn="0" w:firstRowLastColumn="0" w:lastRowFirstColumn="0" w:lastRowLastColumn="0"/>
+            <w:tcW w:w="3256" w:type="dxa"/>
+          </w:tcPr>
+          <w:p>
+            <w:pPr>
+              <w:jc w:val="left"/>
+              <w:rPr>
+                <w:b w:val="0"/>
+              </w:rPr>
+            </w:pPr>
+            <w:r>
+              <w:t>Criterio 7:</w:t>
+            </w:r>
+            <w:r>
+              <w:rPr>
+                <w:b w:val="0"/>
+              </w:rPr>
+              <w:t xml:space="preserve"> </w:t>
+            </w:r>
+            <w:r>
+              <w:rPr>
+                <w:b w:val="0"/>
+              </w:rPr>
+              <w:t>Cantidad de nodo</w:t>
+            </w:r>
+          </w:p>
+        </w:tc>
+        <w:tc>
+          <w:tcPr>
+            <w:tcW w:w="5805" w:type="dxa"/>
+          </w:tcPr>
+          <w:p>
+            <w:pPr>
+              <w:jc w:val="left"/>
+              <w:cnfStyle w:val="000000100000" w:firstRow="0" w:lastRow="0" w:firstColumn="0" w:lastColumn="0" w:oddVBand="0" w:evenVBand="0" w:oddHBand="1" w:evenHBand="0" w:firstRowFirstColumn="0" w:firstRowLastColumn="0" w:lastRowFirstColumn="0" w:lastRowLastColumn="0"/>
+            </w:pPr>
+          </w:p>
+        </w:tc>
+      </w:tr>
+      <w:tr>
+        <w:tc>
+          <w:tcPr>
+            <w:cnfStyle w:val="001000000000" w:firstRow="0" w:lastRow="0" w:firstColumn="1" w:lastColumn="0" w:oddVBand="0" w:evenVBand="0" w:oddHBand="0" w:evenHBand="0" w:firstRowFirstColumn="0" w:firstRowLastColumn="0" w:lastRowFirstColumn="0" w:lastRowLastColumn="0"/>
+            <w:tcW w:w="3256" w:type="dxa"/>
+          </w:tcPr>
+          <w:p>
+            <w:pPr>
+              <w:jc w:val="left"/>
+              <w:rPr>
+                <w:b w:val="0"/>
+              </w:rPr>
+            </w:pPr>
+            <w:r>
+              <w:t>Criterio 8:</w:t>
+            </w:r>
+            <w:r>
+              <w:rPr>
+                <w:b w:val="0"/>
+              </w:rPr>
+              <w:t xml:space="preserve"> </w:t>
+            </w:r>
+            <w:r>
+              <w:rPr>
+                <w:b w:val="0"/>
+              </w:rPr>
+              <w:t>Caída de los nodos</w:t>
+            </w:r>
+          </w:p>
+        </w:tc>
+        <w:tc>
+          <w:tcPr>
+            <w:tcW w:w="5805" w:type="dxa"/>
+          </w:tcPr>
+          <w:p>
+            <w:pPr>
+              <w:jc w:val="left"/>
+              <w:cnfStyle w:val="000000000000" w:firstRow="0" w:lastRow="0" w:firstColumn="0" w:lastColumn="0" w:oddVBand="0" w:evenVBand="0" w:oddHBand="0" w:evenHBand="0" w:firstRowFirstColumn="0" w:firstRowLastColumn="0" w:lastRowFirstColumn="0" w:lastRowLastColumn="0"/>
+            </w:pPr>
+          </w:p>
         </w:tc>
       </w:tr>
     </w:tbl>
     <w:p/>
     <w:p>
-      <w:r>
-        <w:t>Y algunos comentarios aclaratorios sobre aquellos criterios cuyo valor indicado en la tabla no sea suficiente para entenderlo.</w:t>
-      </w:r>
-    </w:p>
-    <w:p/>
-    <w:p>
       <w:pPr>
         <w:pStyle w:val="Ttulo2"/>
       </w:pPr>
@@ -4081,11 +5202,394 @@
         <w:t xml:space="preserve">erios en la implementación </w:t>
       </w:r>
       <w:r>
-        <w:t>usando la tecnología B</w:t>
+        <w:t xml:space="preserve">usando </w:t>
       </w:r>
       <w:bookmarkEnd w:id="26"/>
-    </w:p>
-    <w:p/>
+      <w:proofErr w:type="spellStart"/>
+      <w:r>
+        <w:t>Monax</w:t>
+      </w:r>
+      <w:proofErr w:type="spellEnd"/>
+    </w:p>
+    <w:p>
+      <w:r>
+        <w:t>Se incluye una tabla donde se puede observar los criterios de evaluación que se han utilizado, su evaluación y comentarios para su mejor entendimiento.</w:t>
+      </w:r>
+    </w:p>
+    <w:tbl>
+      <w:tblPr>
+        <w:tblStyle w:val="Tabladecuadrcula5oscura-nfasis5"/>
+        <w:tblW w:w="9061" w:type="dxa"/>
+        <w:tblLook w:val="04A0" w:firstRow="1" w:lastRow="0" w:firstColumn="1" w:lastColumn="0" w:noHBand="0" w:noVBand="1"/>
+      </w:tblPr>
+      <w:tblGrid>
+        <w:gridCol w:w="3256"/>
+        <w:gridCol w:w="5805"/>
+      </w:tblGrid>
+      <w:tr>
+        <w:trPr>
+          <w:cnfStyle w:val="100000000000" w:firstRow="1" w:lastRow="0" w:firstColumn="0" w:lastColumn="0" w:oddVBand="0" w:evenVBand="0" w:oddHBand="0" w:evenHBand="0" w:firstRowFirstColumn="0" w:firstRowLastColumn="0" w:lastRowFirstColumn="0" w:lastRowLastColumn="0"/>
+        </w:trPr>
+        <w:tc>
+          <w:tcPr>
+            <w:cnfStyle w:val="001000000000" w:firstRow="0" w:lastRow="0" w:firstColumn="1" w:lastColumn="0" w:oddVBand="0" w:evenVBand="0" w:oddHBand="0" w:evenHBand="0" w:firstRowFirstColumn="0" w:firstRowLastColumn="0" w:lastRowFirstColumn="0" w:lastRowLastColumn="0"/>
+            <w:tcW w:w="3256" w:type="dxa"/>
+          </w:tcPr>
+          <w:p>
+            <w:pPr>
+              <w:jc w:val="center"/>
+              <w:rPr>
+                <w:b w:val="0"/>
+              </w:rPr>
+            </w:pPr>
+            <w:r>
+              <w:t>CRITERIO</w:t>
+            </w:r>
+          </w:p>
+        </w:tc>
+        <w:tc>
+          <w:tcPr>
+            <w:tcW w:w="5805" w:type="dxa"/>
+          </w:tcPr>
+          <w:p>
+            <w:pPr>
+              <w:jc w:val="center"/>
+              <w:cnfStyle w:val="100000000000" w:firstRow="1" w:lastRow="0" w:firstColumn="0" w:lastColumn="0" w:oddVBand="0" w:evenVBand="0" w:oddHBand="0" w:evenHBand="0" w:firstRowFirstColumn="0" w:firstRowLastColumn="0" w:lastRowFirstColumn="0" w:lastRowLastColumn="0"/>
+              <w:rPr>
+                <w:b w:val="0"/>
+              </w:rPr>
+            </w:pPr>
+            <w:r>
+              <w:t>EVALUACIÓN</w:t>
+            </w:r>
+          </w:p>
+        </w:tc>
+      </w:tr>
+      <w:tr>
+        <w:trPr>
+          <w:cnfStyle w:val="000000100000" w:firstRow="0" w:lastRow="0" w:firstColumn="0" w:lastColumn="0" w:oddVBand="0" w:evenVBand="0" w:oddHBand="1" w:evenHBand="0" w:firstRowFirstColumn="0" w:firstRowLastColumn="0" w:lastRowFirstColumn="0" w:lastRowLastColumn="0"/>
+        </w:trPr>
+        <w:tc>
+          <w:tcPr>
+            <w:cnfStyle w:val="001000000000" w:firstRow="0" w:lastRow="0" w:firstColumn="1" w:lastColumn="0" w:oddVBand="0" w:evenVBand="0" w:oddHBand="0" w:evenHBand="0" w:firstRowFirstColumn="0" w:firstRowLastColumn="0" w:lastRowFirstColumn="0" w:lastRowLastColumn="0"/>
+            <w:tcW w:w="3256" w:type="dxa"/>
+          </w:tcPr>
+          <w:p>
+            <w:pPr>
+              <w:jc w:val="left"/>
+              <w:rPr>
+                <w:b w:val="0"/>
+              </w:rPr>
+            </w:pPr>
+            <w:r>
+              <w:t>Criterio 1:</w:t>
+            </w:r>
+            <w:r>
+              <w:rPr>
+                <w:b w:val="0"/>
+              </w:rPr>
+              <w:t xml:space="preserve"> Documentación</w:t>
+            </w:r>
+          </w:p>
+        </w:tc>
+        <w:tc>
+          <w:tcPr>
+            <w:tcW w:w="5805" w:type="dxa"/>
+          </w:tcPr>
+          <w:p>
+            <w:pPr>
+              <w:jc w:val="left"/>
+              <w:cnfStyle w:val="000000100000" w:firstRow="0" w:lastRow="0" w:firstColumn="0" w:lastColumn="0" w:oddVBand="0" w:evenVBand="0" w:oddHBand="1" w:evenHBand="0" w:firstRowFirstColumn="0" w:firstRowLastColumn="0" w:lastRowFirstColumn="0" w:lastRowLastColumn="0"/>
+            </w:pPr>
+          </w:p>
+        </w:tc>
+      </w:tr>
+      <w:tr>
+        <w:tc>
+          <w:tcPr>
+            <w:cnfStyle w:val="001000000000" w:firstRow="0" w:lastRow="0" w:firstColumn="1" w:lastColumn="0" w:oddVBand="0" w:evenVBand="0" w:oddHBand="0" w:evenHBand="0" w:firstRowFirstColumn="0" w:firstRowLastColumn="0" w:lastRowFirstColumn="0" w:lastRowLastColumn="0"/>
+            <w:tcW w:w="3256" w:type="dxa"/>
+          </w:tcPr>
+          <w:p>
+            <w:pPr>
+              <w:jc w:val="left"/>
+              <w:rPr>
+                <w:b w:val="0"/>
+              </w:rPr>
+            </w:pPr>
+            <w:r>
+              <w:t>Criterio 2:</w:t>
+            </w:r>
+            <w:r>
+              <w:rPr>
+                <w:b w:val="0"/>
+              </w:rPr>
+              <w:t xml:space="preserve"> Horas empleadas </w:t>
+            </w:r>
+          </w:p>
+        </w:tc>
+        <w:tc>
+          <w:tcPr>
+            <w:tcW w:w="5805" w:type="dxa"/>
+          </w:tcPr>
+          <w:p>
+            <w:pPr>
+              <w:jc w:val="left"/>
+              <w:cnfStyle w:val="000000000000" w:firstRow="0" w:lastRow="0" w:firstColumn="0" w:lastColumn="0" w:oddVBand="0" w:evenVBand="0" w:oddHBand="0" w:evenHBand="0" w:firstRowFirstColumn="0" w:firstRowLastColumn="0" w:lastRowFirstColumn="0" w:lastRowLastColumn="0"/>
+            </w:pPr>
+          </w:p>
+        </w:tc>
+      </w:tr>
+      <w:tr>
+        <w:trPr>
+          <w:cnfStyle w:val="000000100000" w:firstRow="0" w:lastRow="0" w:firstColumn="0" w:lastColumn="0" w:oddVBand="0" w:evenVBand="0" w:oddHBand="1" w:evenHBand="0" w:firstRowFirstColumn="0" w:firstRowLastColumn="0" w:lastRowFirstColumn="0" w:lastRowLastColumn="0"/>
+        </w:trPr>
+        <w:tc>
+          <w:tcPr>
+            <w:cnfStyle w:val="001000000000" w:firstRow="0" w:lastRow="0" w:firstColumn="1" w:lastColumn="0" w:oddVBand="0" w:evenVBand="0" w:oddHBand="0" w:evenHBand="0" w:firstRowFirstColumn="0" w:firstRowLastColumn="0" w:lastRowFirstColumn="0" w:lastRowLastColumn="0"/>
+            <w:tcW w:w="3256" w:type="dxa"/>
+          </w:tcPr>
+          <w:p>
+            <w:pPr>
+              <w:jc w:val="left"/>
+              <w:rPr>
+                <w:b w:val="0"/>
+              </w:rPr>
+            </w:pPr>
+            <w:r>
+              <w:t>Criterio 3:</w:t>
+            </w:r>
+            <w:r>
+              <w:rPr>
+                <w:b w:val="0"/>
+              </w:rPr>
+              <w:t xml:space="preserve"> Líneas de código</w:t>
+            </w:r>
+          </w:p>
+        </w:tc>
+        <w:tc>
+          <w:tcPr>
+            <w:tcW w:w="5805" w:type="dxa"/>
+          </w:tcPr>
+          <w:p>
+            <w:pPr>
+              <w:jc w:val="left"/>
+              <w:cnfStyle w:val="000000100000" w:firstRow="0" w:lastRow="0" w:firstColumn="0" w:lastColumn="0" w:oddVBand="0" w:evenVBand="0" w:oddHBand="1" w:evenHBand="0" w:firstRowFirstColumn="0" w:firstRowLastColumn="0" w:lastRowFirstColumn="0" w:lastRowLastColumn="0"/>
+            </w:pPr>
+          </w:p>
+        </w:tc>
+      </w:tr>
+      <w:tr>
+        <w:tc>
+          <w:tcPr>
+            <w:cnfStyle w:val="001000000000" w:firstRow="0" w:lastRow="0" w:firstColumn="1" w:lastColumn="0" w:oddVBand="0" w:evenVBand="0" w:oddHBand="0" w:evenHBand="0" w:firstRowFirstColumn="0" w:firstRowLastColumn="0" w:lastRowFirstColumn="0" w:lastRowLastColumn="0"/>
+            <w:tcW w:w="3256" w:type="dxa"/>
+          </w:tcPr>
+          <w:p>
+            <w:pPr>
+              <w:jc w:val="left"/>
+              <w:rPr>
+                <w:b w:val="0"/>
+              </w:rPr>
+            </w:pPr>
+            <w:r>
+              <w:t>Criterio 4:</w:t>
+            </w:r>
+            <w:r>
+              <w:rPr>
+                <w:b w:val="0"/>
+              </w:rPr>
+              <w:t xml:space="preserve"> Peso del programa</w:t>
+            </w:r>
+          </w:p>
+        </w:tc>
+        <w:tc>
+          <w:tcPr>
+            <w:tcW w:w="5805" w:type="dxa"/>
+          </w:tcPr>
+          <w:p>
+            <w:pPr>
+              <w:jc w:val="left"/>
+              <w:cnfStyle w:val="000000000000" w:firstRow="0" w:lastRow="0" w:firstColumn="0" w:lastColumn="0" w:oddVBand="0" w:evenVBand="0" w:oddHBand="0" w:evenHBand="0" w:firstRowFirstColumn="0" w:firstRowLastColumn="0" w:lastRowFirstColumn="0" w:lastRowLastColumn="0"/>
+            </w:pPr>
+          </w:p>
+        </w:tc>
+      </w:tr>
+      <w:tr>
+        <w:trPr>
+          <w:cnfStyle w:val="000000100000" w:firstRow="0" w:lastRow="0" w:firstColumn="0" w:lastColumn="0" w:oddVBand="0" w:evenVBand="0" w:oddHBand="1" w:evenHBand="0" w:firstRowFirstColumn="0" w:firstRowLastColumn="0" w:lastRowFirstColumn="0" w:lastRowLastColumn="0"/>
+        </w:trPr>
+        <w:tc>
+          <w:tcPr>
+            <w:cnfStyle w:val="001000000000" w:firstRow="0" w:lastRow="0" w:firstColumn="1" w:lastColumn="0" w:oddVBand="0" w:evenVBand="0" w:oddHBand="0" w:evenHBand="0" w:firstRowFirstColumn="0" w:firstRowLastColumn="0" w:lastRowFirstColumn="0" w:lastRowLastColumn="0"/>
+            <w:tcW w:w="3256" w:type="dxa"/>
+          </w:tcPr>
+          <w:p>
+            <w:pPr>
+              <w:jc w:val="left"/>
+              <w:rPr>
+                <w:b w:val="0"/>
+              </w:rPr>
+            </w:pPr>
+            <w:r>
+              <w:t>Criterio 5:</w:t>
+            </w:r>
+            <w:r>
+              <w:rPr>
+                <w:b w:val="0"/>
+              </w:rPr>
+              <w:t xml:space="preserve"> </w:t>
+            </w:r>
+            <w:r>
+              <w:rPr>
+                <w:b w:val="0"/>
+              </w:rPr>
+              <w:t>Implementación intuitiva</w:t>
+            </w:r>
+          </w:p>
+        </w:tc>
+        <w:tc>
+          <w:tcPr>
+            <w:tcW w:w="5805" w:type="dxa"/>
+          </w:tcPr>
+          <w:p>
+            <w:pPr>
+              <w:jc w:val="left"/>
+              <w:cnfStyle w:val="000000100000" w:firstRow="0" w:lastRow="0" w:firstColumn="0" w:lastColumn="0" w:oddVBand="0" w:evenVBand="0" w:oddHBand="1" w:evenHBand="0" w:firstRowFirstColumn="0" w:firstRowLastColumn="0" w:lastRowFirstColumn="0" w:lastRowLastColumn="0"/>
+            </w:pPr>
+          </w:p>
+        </w:tc>
+      </w:tr>
+      <w:tr>
+        <w:tc>
+          <w:tcPr>
+            <w:cnfStyle w:val="001000000000" w:firstRow="0" w:lastRow="0" w:firstColumn="1" w:lastColumn="0" w:oddVBand="0" w:evenVBand="0" w:oddHBand="0" w:evenHBand="0" w:firstRowFirstColumn="0" w:firstRowLastColumn="0" w:lastRowFirstColumn="0" w:lastRowLastColumn="0"/>
+            <w:tcW w:w="3256" w:type="dxa"/>
+          </w:tcPr>
+          <w:p>
+            <w:pPr>
+              <w:jc w:val="left"/>
+              <w:rPr>
+                <w:b w:val="0"/>
+              </w:rPr>
+            </w:pPr>
+            <w:r>
+              <w:t>Criterio 6:</w:t>
+            </w:r>
+            <w:r>
+              <w:rPr>
+                <w:b w:val="0"/>
+              </w:rPr>
+              <w:t xml:space="preserve"> </w:t>
+            </w:r>
+            <w:r>
+              <w:rPr>
+                <w:b w:val="0"/>
+              </w:rPr>
+              <w:t>Velocidad de funcionamiento</w:t>
+            </w:r>
+          </w:p>
+        </w:tc>
+        <w:tc>
+          <w:tcPr>
+            <w:tcW w:w="5805" w:type="dxa"/>
+          </w:tcPr>
+          <w:p>
+            <w:pPr>
+              <w:jc w:val="left"/>
+              <w:cnfStyle w:val="000000000000" w:firstRow="0" w:lastRow="0" w:firstColumn="0" w:lastColumn="0" w:oddVBand="0" w:evenVBand="0" w:oddHBand="0" w:evenHBand="0" w:firstRowFirstColumn="0" w:firstRowLastColumn="0" w:lastRowFirstColumn="0" w:lastRowLastColumn="0"/>
+            </w:pPr>
+          </w:p>
+        </w:tc>
+      </w:tr>
+      <w:tr>
+        <w:trPr>
+          <w:cnfStyle w:val="000000100000" w:firstRow="0" w:lastRow="0" w:firstColumn="0" w:lastColumn="0" w:oddVBand="0" w:evenVBand="0" w:oddHBand="1" w:evenHBand="0" w:firstRowFirstColumn="0" w:firstRowLastColumn="0" w:lastRowFirstColumn="0" w:lastRowLastColumn="0"/>
+        </w:trPr>
+        <w:tc>
+          <w:tcPr>
+            <w:cnfStyle w:val="001000000000" w:firstRow="0" w:lastRow="0" w:firstColumn="1" w:lastColumn="0" w:oddVBand="0" w:evenVBand="0" w:oddHBand="0" w:evenHBand="0" w:firstRowFirstColumn="0" w:firstRowLastColumn="0" w:lastRowFirstColumn="0" w:lastRowLastColumn="0"/>
+            <w:tcW w:w="3256" w:type="dxa"/>
+          </w:tcPr>
+          <w:p>
+            <w:pPr>
+              <w:jc w:val="left"/>
+              <w:rPr>
+                <w:b w:val="0"/>
+              </w:rPr>
+            </w:pPr>
+            <w:r>
+              <w:t>Criterio 7:</w:t>
+            </w:r>
+            <w:r>
+              <w:rPr>
+                <w:b w:val="0"/>
+              </w:rPr>
+              <w:t xml:space="preserve"> </w:t>
+            </w:r>
+            <w:r>
+              <w:rPr>
+                <w:b w:val="0"/>
+              </w:rPr>
+              <w:t>Cantidad de nodo</w:t>
+            </w:r>
+          </w:p>
+        </w:tc>
+        <w:tc>
+          <w:tcPr>
+            <w:tcW w:w="5805" w:type="dxa"/>
+          </w:tcPr>
+          <w:p>
+            <w:pPr>
+              <w:jc w:val="left"/>
+              <w:cnfStyle w:val="000000100000" w:firstRow="0" w:lastRow="0" w:firstColumn="0" w:lastColumn="0" w:oddVBand="0" w:evenVBand="0" w:oddHBand="1" w:evenHBand="0" w:firstRowFirstColumn="0" w:firstRowLastColumn="0" w:lastRowFirstColumn="0" w:lastRowLastColumn="0"/>
+            </w:pPr>
+          </w:p>
+        </w:tc>
+      </w:tr>
+      <w:tr>
+        <w:tc>
+          <w:tcPr>
+            <w:cnfStyle w:val="001000000000" w:firstRow="0" w:lastRow="0" w:firstColumn="1" w:lastColumn="0" w:oddVBand="0" w:evenVBand="0" w:oddHBand="0" w:evenHBand="0" w:firstRowFirstColumn="0" w:firstRowLastColumn="0" w:lastRowFirstColumn="0" w:lastRowLastColumn="0"/>
+            <w:tcW w:w="3256" w:type="dxa"/>
+          </w:tcPr>
+          <w:p>
+            <w:pPr>
+              <w:jc w:val="left"/>
+              <w:rPr>
+                <w:b w:val="0"/>
+              </w:rPr>
+            </w:pPr>
+            <w:r>
+              <w:t>Criterio 8:</w:t>
+            </w:r>
+            <w:r>
+              <w:rPr>
+                <w:b w:val="0"/>
+              </w:rPr>
+              <w:t xml:space="preserve"> </w:t>
+            </w:r>
+            <w:r>
+              <w:rPr>
+                <w:b w:val="0"/>
+              </w:rPr>
+              <w:t>Caída de los nodos</w:t>
+            </w:r>
+          </w:p>
+        </w:tc>
+        <w:tc>
+          <w:tcPr>
+            <w:tcW w:w="5805" w:type="dxa"/>
+          </w:tcPr>
+          <w:p>
+            <w:pPr>
+              <w:jc w:val="left"/>
+              <w:cnfStyle w:val="000000000000" w:firstRow="0" w:lastRow="0" w:firstColumn="0" w:lastColumn="0" w:oddVBand="0" w:evenVBand="0" w:oddHBand="0" w:evenHBand="0" w:firstRowFirstColumn="0" w:firstRowLastColumn="0" w:lastRowFirstColumn="0" w:lastRowLastColumn="0"/>
+            </w:pPr>
+          </w:p>
+        </w:tc>
+      </w:tr>
+    </w:tbl>
     <w:p/>
     <w:p>
       <w:pPr>
@@ -4127,10 +5631,7 @@
     </w:p>
     <w:p>
       <w:r>
-        <w:t>Debe incluir</w:t>
-      </w:r>
-      <w:r>
-        <w:t xml:space="preserve"> al menos una tabla resumen, en sección de página horizontal, cruzando los criterios y los valores de cada tecnología. Con una columna de comentarios sobre la comparación</w:t>
+        <w:t xml:space="preserve">Se incluye una tabla resumen donde cruzamos los criterios y los valores de cada tecnología estudiada. También se añade a dicha tabla una columna de comentarios sobre la comparación. </w:t>
       </w:r>
     </w:p>
     <w:p/>
@@ -4138,7 +5639,7 @@
     <w:p>
       <w:pPr>
         <w:sectPr>
-          <w:footerReference w:type="default" r:id="rId9"/>
+          <w:footerReference w:type="default" r:id="rId28"/>
           <w:pgSz w:w="11906" w:h="16838"/>
           <w:pgMar w:top="1417" w:right="1701" w:bottom="1417" w:left="1701" w:header="708" w:footer="708" w:gutter="0"/>
           <w:cols w:space="708"/>
@@ -4148,34 +5649,30 @@
     </w:p>
     <w:tbl>
       <w:tblPr>
-        <w:tblStyle w:val="Tablaconcuadrcula"/>
-        <w:tblW w:w="0" w:type="auto"/>
+        <w:tblStyle w:val="Tabladecuadrcula5oscura-nfasis5"/>
+        <w:tblW w:w="14278" w:type="dxa"/>
         <w:tblLook w:val="04A0" w:firstRow="1" w:lastRow="0" w:firstColumn="1" w:lastColumn="0" w:noHBand="0" w:noVBand="1"/>
       </w:tblPr>
       <w:tblGrid>
-        <w:gridCol w:w="1980"/>
+        <w:gridCol w:w="2689"/>
+        <w:gridCol w:w="2835"/>
         <w:gridCol w:w="2977"/>
-        <w:gridCol w:w="3260"/>
         <w:gridCol w:w="5777"/>
       </w:tblGrid>
       <w:tr>
         <w:trPr>
-          <w:tblHeader/>
+          <w:cnfStyle w:val="100000000000" w:firstRow="1" w:lastRow="0" w:firstColumn="0" w:lastColumn="0" w:oddVBand="0" w:evenVBand="0" w:oddHBand="0" w:evenHBand="0" w:firstRowFirstColumn="0" w:firstRowLastColumn="0" w:lastRowFirstColumn="0" w:lastRowLastColumn="0"/>
         </w:trPr>
         <w:tc>
           <w:tcPr>
-            <w:tcW w:w="1980" w:type="dxa"/>
-          </w:tcPr>
-          <w:p>
-            <w:pPr>
-              <w:rPr>
-                <w:b/>
-              </w:rPr>
-            </w:pPr>
-            <w:r>
-              <w:rPr>
-                <w:b/>
-              </w:rPr>
+            <w:cnfStyle w:val="001000000000" w:firstRow="0" w:lastRow="0" w:firstColumn="1" w:lastColumn="0" w:oddVBand="0" w:evenVBand="0" w:oddHBand="0" w:evenHBand="0" w:firstRowFirstColumn="0" w:firstRowLastColumn="0" w:lastRowFirstColumn="0" w:lastRowLastColumn="0"/>
+            <w:tcW w:w="2689" w:type="dxa"/>
+          </w:tcPr>
+          <w:p>
+            <w:pPr>
+              <w:jc w:val="center"/>
+            </w:pPr>
+            <w:r>
               <w:lastRenderedPageBreak/>
               <w:t>CRITERIOS</w:t>
             </w:r>
@@ -4183,37 +5680,29 @@
         </w:tc>
         <w:tc>
           <w:tcPr>
+            <w:tcW w:w="2835" w:type="dxa"/>
+          </w:tcPr>
+          <w:p>
+            <w:pPr>
+              <w:jc w:val="center"/>
+              <w:cnfStyle w:val="100000000000" w:firstRow="1" w:lastRow="0" w:firstColumn="0" w:lastColumn="0" w:oddVBand="0" w:evenVBand="0" w:oddHBand="0" w:evenHBand="0" w:firstRowFirstColumn="0" w:firstRowLastColumn="0" w:lastRowFirstColumn="0" w:lastRowLastColumn="0"/>
+            </w:pPr>
+            <w:r>
+              <w:t>MULTICHAIN</w:t>
+            </w:r>
+          </w:p>
+        </w:tc>
+        <w:tc>
+          <w:tcPr>
             <w:tcW w:w="2977" w:type="dxa"/>
           </w:tcPr>
           <w:p>
             <w:pPr>
-              <w:rPr>
-                <w:b/>
-              </w:rPr>
-            </w:pPr>
-            <w:r>
-              <w:rPr>
-                <w:b/>
-              </w:rPr>
-              <w:t>TECNOLOGÍA A</w:t>
-            </w:r>
-          </w:p>
-        </w:tc>
-        <w:tc>
-          <w:tcPr>
-            <w:tcW w:w="3260" w:type="dxa"/>
-          </w:tcPr>
-          <w:p>
-            <w:pPr>
-              <w:rPr>
-                <w:b/>
-              </w:rPr>
-            </w:pPr>
-            <w:r>
-              <w:rPr>
-                <w:b/>
-              </w:rPr>
-              <w:t>TECNOLOGÍA B</w:t>
+              <w:jc w:val="center"/>
+              <w:cnfStyle w:val="100000000000" w:firstRow="1" w:lastRow="0" w:firstColumn="0" w:lastColumn="0" w:oddVBand="0" w:evenVBand="0" w:oddHBand="0" w:evenHBand="0" w:firstRowFirstColumn="0" w:firstRowLastColumn="0" w:lastRowFirstColumn="0" w:lastRowLastColumn="0"/>
+            </w:pPr>
+            <w:r>
+              <w:t>MONAX</w:t>
             </w:r>
           </w:p>
         </w:tc>
@@ -4223,137 +5712,513 @@
           </w:tcPr>
           <w:p>
             <w:pPr>
-              <w:rPr>
-                <w:b/>
-              </w:rPr>
-            </w:pPr>
-            <w:r>
-              <w:rPr>
-                <w:b/>
-              </w:rPr>
+              <w:jc w:val="center"/>
+              <w:cnfStyle w:val="100000000000" w:firstRow="1" w:lastRow="0" w:firstColumn="0" w:lastColumn="0" w:oddVBand="0" w:evenVBand="0" w:oddHBand="0" w:evenHBand="0" w:firstRowFirstColumn="0" w:firstRowLastColumn="0" w:lastRowFirstColumn="0" w:lastRowLastColumn="0"/>
+            </w:pPr>
+            <w:r>
               <w:t>COMENTARIOS</w:t>
             </w:r>
           </w:p>
         </w:tc>
       </w:tr>
       <w:tr>
-        <w:tc>
-          <w:tcPr>
-            <w:tcW w:w="1980" w:type="dxa"/>
-          </w:tcPr>
-          <w:p>
-            <w:r>
-              <w:t>1</w:t>
-            </w:r>
+        <w:trPr>
+          <w:cnfStyle w:val="000000100000" w:firstRow="0" w:lastRow="0" w:firstColumn="0" w:lastColumn="0" w:oddVBand="0" w:evenVBand="0" w:oddHBand="1" w:evenHBand="0" w:firstRowFirstColumn="0" w:firstRowLastColumn="0" w:lastRowFirstColumn="0" w:lastRowLastColumn="0"/>
+        </w:trPr>
+        <w:tc>
+          <w:tcPr>
+            <w:cnfStyle w:val="001000000000" w:firstRow="0" w:lastRow="0" w:firstColumn="1" w:lastColumn="0" w:oddVBand="0" w:evenVBand="0" w:oddHBand="0" w:evenHBand="0" w:firstRowFirstColumn="0" w:firstRowLastColumn="0" w:lastRowFirstColumn="0" w:lastRowLastColumn="0"/>
+            <w:tcW w:w="2689" w:type="dxa"/>
+          </w:tcPr>
+          <w:p>
+            <w:pPr>
+              <w:jc w:val="left"/>
+              <w:rPr>
+                <w:b w:val="0"/>
+              </w:rPr>
+            </w:pPr>
+            <w:r>
+              <w:t>Criterio 1:</w:t>
+            </w:r>
+            <w:r>
+              <w:rPr>
+                <w:b w:val="0"/>
+              </w:rPr>
+              <w:t xml:space="preserve"> Documentación</w:t>
+            </w:r>
+          </w:p>
+        </w:tc>
+        <w:tc>
+          <w:tcPr>
+            <w:tcW w:w="2835" w:type="dxa"/>
+          </w:tcPr>
+          <w:p>
+            <w:pPr>
+              <w:jc w:val="left"/>
+              <w:cnfStyle w:val="000000100000" w:firstRow="0" w:lastRow="0" w:firstColumn="0" w:lastColumn="0" w:oddVBand="0" w:evenVBand="0" w:oddHBand="1" w:evenHBand="0" w:firstRowFirstColumn="0" w:firstRowLastColumn="0" w:lastRowFirstColumn="0" w:lastRowLastColumn="0"/>
+            </w:pPr>
           </w:p>
         </w:tc>
         <w:tc>
           <w:tcPr>
             <w:tcW w:w="2977" w:type="dxa"/>
           </w:tcPr>
-          <w:p/>
-        </w:tc>
-        <w:tc>
-          <w:tcPr>
-            <w:tcW w:w="3260" w:type="dxa"/>
-          </w:tcPr>
-          <w:p/>
+          <w:p>
+            <w:pPr>
+              <w:jc w:val="left"/>
+              <w:cnfStyle w:val="000000100000" w:firstRow="0" w:lastRow="0" w:firstColumn="0" w:lastColumn="0" w:oddVBand="0" w:evenVBand="0" w:oddHBand="1" w:evenHBand="0" w:firstRowFirstColumn="0" w:firstRowLastColumn="0" w:lastRowFirstColumn="0" w:lastRowLastColumn="0"/>
+            </w:pPr>
+          </w:p>
         </w:tc>
         <w:tc>
           <w:tcPr>
             <w:tcW w:w="5777" w:type="dxa"/>
           </w:tcPr>
-          <w:p/>
+          <w:p>
+            <w:pPr>
+              <w:jc w:val="left"/>
+              <w:cnfStyle w:val="000000100000" w:firstRow="0" w:lastRow="0" w:firstColumn="0" w:lastColumn="0" w:oddVBand="0" w:evenVBand="0" w:oddHBand="1" w:evenHBand="0" w:firstRowFirstColumn="0" w:firstRowLastColumn="0" w:lastRowFirstColumn="0" w:lastRowLastColumn="0"/>
+            </w:pPr>
+          </w:p>
         </w:tc>
       </w:tr>
       <w:tr>
         <w:tc>
           <w:tcPr>
-            <w:tcW w:w="1980" w:type="dxa"/>
-          </w:tcPr>
-          <w:p>
-            <w:r>
-              <w:t>2</w:t>
-            </w:r>
+            <w:cnfStyle w:val="001000000000" w:firstRow="0" w:lastRow="0" w:firstColumn="1" w:lastColumn="0" w:oddVBand="0" w:evenVBand="0" w:oddHBand="0" w:evenHBand="0" w:firstRowFirstColumn="0" w:firstRowLastColumn="0" w:lastRowFirstColumn="0" w:lastRowLastColumn="0"/>
+            <w:tcW w:w="2689" w:type="dxa"/>
+          </w:tcPr>
+          <w:p>
+            <w:pPr>
+              <w:jc w:val="left"/>
+              <w:rPr>
+                <w:b w:val="0"/>
+              </w:rPr>
+            </w:pPr>
+            <w:r>
+              <w:t>Criterio 2:</w:t>
+            </w:r>
+            <w:r>
+              <w:rPr>
+                <w:b w:val="0"/>
+              </w:rPr>
+              <w:t xml:space="preserve"> Horas empleadas </w:t>
+            </w:r>
+          </w:p>
+        </w:tc>
+        <w:tc>
+          <w:tcPr>
+            <w:tcW w:w="2835" w:type="dxa"/>
+          </w:tcPr>
+          <w:p>
+            <w:pPr>
+              <w:jc w:val="left"/>
+              <w:cnfStyle w:val="000000000000" w:firstRow="0" w:lastRow="0" w:firstColumn="0" w:lastColumn="0" w:oddVBand="0" w:evenVBand="0" w:oddHBand="0" w:evenHBand="0" w:firstRowFirstColumn="0" w:firstRowLastColumn="0" w:lastRowFirstColumn="0" w:lastRowLastColumn="0"/>
+            </w:pPr>
           </w:p>
         </w:tc>
         <w:tc>
           <w:tcPr>
             <w:tcW w:w="2977" w:type="dxa"/>
           </w:tcPr>
-          <w:p/>
-        </w:tc>
-        <w:tc>
-          <w:tcPr>
-            <w:tcW w:w="3260" w:type="dxa"/>
-          </w:tcPr>
-          <w:p/>
+          <w:p>
+            <w:pPr>
+              <w:jc w:val="left"/>
+              <w:cnfStyle w:val="000000000000" w:firstRow="0" w:lastRow="0" w:firstColumn="0" w:lastColumn="0" w:oddVBand="0" w:evenVBand="0" w:oddHBand="0" w:evenHBand="0" w:firstRowFirstColumn="0" w:firstRowLastColumn="0" w:lastRowFirstColumn="0" w:lastRowLastColumn="0"/>
+            </w:pPr>
+          </w:p>
         </w:tc>
         <w:tc>
           <w:tcPr>
             <w:tcW w:w="5777" w:type="dxa"/>
           </w:tcPr>
-          <w:p/>
+          <w:p>
+            <w:pPr>
+              <w:jc w:val="left"/>
+              <w:cnfStyle w:val="000000000000" w:firstRow="0" w:lastRow="0" w:firstColumn="0" w:lastColumn="0" w:oddVBand="0" w:evenVBand="0" w:oddHBand="0" w:evenHBand="0" w:firstRowFirstColumn="0" w:firstRowLastColumn="0" w:lastRowFirstColumn="0" w:lastRowLastColumn="0"/>
+            </w:pPr>
+          </w:p>
         </w:tc>
       </w:tr>
       <w:tr>
-        <w:tc>
-          <w:tcPr>
-            <w:tcW w:w="1980" w:type="dxa"/>
-          </w:tcPr>
-          <w:p>
-            <w:r>
-              <w:t>…</w:t>
-            </w:r>
+        <w:trPr>
+          <w:cnfStyle w:val="000000100000" w:firstRow="0" w:lastRow="0" w:firstColumn="0" w:lastColumn="0" w:oddVBand="0" w:evenVBand="0" w:oddHBand="1" w:evenHBand="0" w:firstRowFirstColumn="0" w:firstRowLastColumn="0" w:lastRowFirstColumn="0" w:lastRowLastColumn="0"/>
+        </w:trPr>
+        <w:tc>
+          <w:tcPr>
+            <w:cnfStyle w:val="001000000000" w:firstRow="0" w:lastRow="0" w:firstColumn="1" w:lastColumn="0" w:oddVBand="0" w:evenVBand="0" w:oddHBand="0" w:evenHBand="0" w:firstRowFirstColumn="0" w:firstRowLastColumn="0" w:lastRowFirstColumn="0" w:lastRowLastColumn="0"/>
+            <w:tcW w:w="2689" w:type="dxa"/>
+          </w:tcPr>
+          <w:p>
+            <w:pPr>
+              <w:jc w:val="left"/>
+              <w:rPr>
+                <w:b w:val="0"/>
+              </w:rPr>
+            </w:pPr>
+            <w:r>
+              <w:t>Criterio 3:</w:t>
+            </w:r>
+            <w:r>
+              <w:rPr>
+                <w:b w:val="0"/>
+              </w:rPr>
+              <w:t xml:space="preserve"> Líneas de código</w:t>
+            </w:r>
+          </w:p>
+        </w:tc>
+        <w:tc>
+          <w:tcPr>
+            <w:tcW w:w="2835" w:type="dxa"/>
+          </w:tcPr>
+          <w:p>
+            <w:pPr>
+              <w:jc w:val="left"/>
+              <w:cnfStyle w:val="000000100000" w:firstRow="0" w:lastRow="0" w:firstColumn="0" w:lastColumn="0" w:oddVBand="0" w:evenVBand="0" w:oddHBand="1" w:evenHBand="0" w:firstRowFirstColumn="0" w:firstRowLastColumn="0" w:lastRowFirstColumn="0" w:lastRowLastColumn="0"/>
+            </w:pPr>
           </w:p>
         </w:tc>
         <w:tc>
           <w:tcPr>
             <w:tcW w:w="2977" w:type="dxa"/>
           </w:tcPr>
-          <w:p/>
-        </w:tc>
-        <w:tc>
-          <w:tcPr>
-            <w:tcW w:w="3260" w:type="dxa"/>
-          </w:tcPr>
-          <w:p/>
+          <w:p>
+            <w:pPr>
+              <w:jc w:val="left"/>
+              <w:cnfStyle w:val="000000100000" w:firstRow="0" w:lastRow="0" w:firstColumn="0" w:lastColumn="0" w:oddVBand="0" w:evenVBand="0" w:oddHBand="1" w:evenHBand="0" w:firstRowFirstColumn="0" w:firstRowLastColumn="0" w:lastRowFirstColumn="0" w:lastRowLastColumn="0"/>
+            </w:pPr>
+          </w:p>
         </w:tc>
         <w:tc>
           <w:tcPr>
             <w:tcW w:w="5777" w:type="dxa"/>
           </w:tcPr>
-          <w:p/>
+          <w:p>
+            <w:pPr>
+              <w:jc w:val="left"/>
+              <w:cnfStyle w:val="000000100000" w:firstRow="0" w:lastRow="0" w:firstColumn="0" w:lastColumn="0" w:oddVBand="0" w:evenVBand="0" w:oddHBand="1" w:evenHBand="0" w:firstRowFirstColumn="0" w:firstRowLastColumn="0" w:lastRowFirstColumn="0" w:lastRowLastColumn="0"/>
+            </w:pPr>
+          </w:p>
         </w:tc>
       </w:tr>
       <w:tr>
         <w:tc>
           <w:tcPr>
-            <w:tcW w:w="1980" w:type="dxa"/>
-          </w:tcPr>
-          <w:p>
-            <w:r>
-              <w:t>N</w:t>
-            </w:r>
+            <w:cnfStyle w:val="001000000000" w:firstRow="0" w:lastRow="0" w:firstColumn="1" w:lastColumn="0" w:oddVBand="0" w:evenVBand="0" w:oddHBand="0" w:evenHBand="0" w:firstRowFirstColumn="0" w:firstRowLastColumn="0" w:lastRowFirstColumn="0" w:lastRowLastColumn="0"/>
+            <w:tcW w:w="2689" w:type="dxa"/>
+          </w:tcPr>
+          <w:p>
+            <w:pPr>
+              <w:jc w:val="left"/>
+              <w:rPr>
+                <w:b w:val="0"/>
+              </w:rPr>
+            </w:pPr>
+            <w:r>
+              <w:t>Criterio 4:</w:t>
+            </w:r>
+            <w:r>
+              <w:rPr>
+                <w:b w:val="0"/>
+              </w:rPr>
+              <w:t xml:space="preserve"> Peso del programa</w:t>
+            </w:r>
+          </w:p>
+        </w:tc>
+        <w:tc>
+          <w:tcPr>
+            <w:tcW w:w="2835" w:type="dxa"/>
+          </w:tcPr>
+          <w:p>
+            <w:pPr>
+              <w:jc w:val="left"/>
+              <w:cnfStyle w:val="000000000000" w:firstRow="0" w:lastRow="0" w:firstColumn="0" w:lastColumn="0" w:oddVBand="0" w:evenVBand="0" w:oddHBand="0" w:evenHBand="0" w:firstRowFirstColumn="0" w:firstRowLastColumn="0" w:lastRowFirstColumn="0" w:lastRowLastColumn="0"/>
+            </w:pPr>
           </w:p>
         </w:tc>
         <w:tc>
           <w:tcPr>
             <w:tcW w:w="2977" w:type="dxa"/>
           </w:tcPr>
-          <w:p/>
-        </w:tc>
-        <w:tc>
-          <w:tcPr>
-            <w:tcW w:w="3260" w:type="dxa"/>
-          </w:tcPr>
-          <w:p/>
+          <w:p>
+            <w:pPr>
+              <w:jc w:val="left"/>
+              <w:cnfStyle w:val="000000000000" w:firstRow="0" w:lastRow="0" w:firstColumn="0" w:lastColumn="0" w:oddVBand="0" w:evenVBand="0" w:oddHBand="0" w:evenHBand="0" w:firstRowFirstColumn="0" w:firstRowLastColumn="0" w:lastRowFirstColumn="0" w:lastRowLastColumn="0"/>
+            </w:pPr>
+          </w:p>
         </w:tc>
         <w:tc>
           <w:tcPr>
             <w:tcW w:w="5777" w:type="dxa"/>
           </w:tcPr>
-          <w:p/>
+          <w:p>
+            <w:pPr>
+              <w:jc w:val="left"/>
+              <w:cnfStyle w:val="000000000000" w:firstRow="0" w:lastRow="0" w:firstColumn="0" w:lastColumn="0" w:oddVBand="0" w:evenVBand="0" w:oddHBand="0" w:evenHBand="0" w:firstRowFirstColumn="0" w:firstRowLastColumn="0" w:lastRowFirstColumn="0" w:lastRowLastColumn="0"/>
+            </w:pPr>
+          </w:p>
+        </w:tc>
+      </w:tr>
+      <w:tr>
+        <w:trPr>
+          <w:cnfStyle w:val="000000100000" w:firstRow="0" w:lastRow="0" w:firstColumn="0" w:lastColumn="0" w:oddVBand="0" w:evenVBand="0" w:oddHBand="1" w:evenHBand="0" w:firstRowFirstColumn="0" w:firstRowLastColumn="0" w:lastRowFirstColumn="0" w:lastRowLastColumn="0"/>
+        </w:trPr>
+        <w:tc>
+          <w:tcPr>
+            <w:cnfStyle w:val="001000000000" w:firstRow="0" w:lastRow="0" w:firstColumn="1" w:lastColumn="0" w:oddVBand="0" w:evenVBand="0" w:oddHBand="0" w:evenHBand="0" w:firstRowFirstColumn="0" w:firstRowLastColumn="0" w:lastRowFirstColumn="0" w:lastRowLastColumn="0"/>
+            <w:tcW w:w="2689" w:type="dxa"/>
+          </w:tcPr>
+          <w:p>
+            <w:pPr>
+              <w:jc w:val="left"/>
+              <w:rPr>
+                <w:b w:val="0"/>
+              </w:rPr>
+            </w:pPr>
+            <w:r>
+              <w:t>Criterio 5:</w:t>
+            </w:r>
+            <w:r>
+              <w:rPr>
+                <w:b w:val="0"/>
+              </w:rPr>
+              <w:t xml:space="preserve"> </w:t>
+            </w:r>
+            <w:r>
+              <w:rPr>
+                <w:b w:val="0"/>
+              </w:rPr>
+              <w:t>Implementación intuitiva</w:t>
+            </w:r>
+          </w:p>
+        </w:tc>
+        <w:tc>
+          <w:tcPr>
+            <w:tcW w:w="2835" w:type="dxa"/>
+          </w:tcPr>
+          <w:p>
+            <w:pPr>
+              <w:jc w:val="left"/>
+              <w:cnfStyle w:val="000000100000" w:firstRow="0" w:lastRow="0" w:firstColumn="0" w:lastColumn="0" w:oddVBand="0" w:evenVBand="0" w:oddHBand="1" w:evenHBand="0" w:firstRowFirstColumn="0" w:firstRowLastColumn="0" w:lastRowFirstColumn="0" w:lastRowLastColumn="0"/>
+            </w:pPr>
+          </w:p>
+        </w:tc>
+        <w:tc>
+          <w:tcPr>
+            <w:tcW w:w="2977" w:type="dxa"/>
+          </w:tcPr>
+          <w:p>
+            <w:pPr>
+              <w:jc w:val="left"/>
+              <w:cnfStyle w:val="000000100000" w:firstRow="0" w:lastRow="0" w:firstColumn="0" w:lastColumn="0" w:oddVBand="0" w:evenVBand="0" w:oddHBand="1" w:evenHBand="0" w:firstRowFirstColumn="0" w:firstRowLastColumn="0" w:lastRowFirstColumn="0" w:lastRowLastColumn="0"/>
+            </w:pPr>
+          </w:p>
+        </w:tc>
+        <w:tc>
+          <w:tcPr>
+            <w:tcW w:w="5777" w:type="dxa"/>
+          </w:tcPr>
+          <w:p>
+            <w:pPr>
+              <w:jc w:val="left"/>
+              <w:cnfStyle w:val="000000100000" w:firstRow="0" w:lastRow="0" w:firstColumn="0" w:lastColumn="0" w:oddVBand="0" w:evenVBand="0" w:oddHBand="1" w:evenHBand="0" w:firstRowFirstColumn="0" w:firstRowLastColumn="0" w:lastRowFirstColumn="0" w:lastRowLastColumn="0"/>
+            </w:pPr>
+          </w:p>
+        </w:tc>
+      </w:tr>
+      <w:tr>
+        <w:tc>
+          <w:tcPr>
+            <w:cnfStyle w:val="001000000000" w:firstRow="0" w:lastRow="0" w:firstColumn="1" w:lastColumn="0" w:oddVBand="0" w:evenVBand="0" w:oddHBand="0" w:evenHBand="0" w:firstRowFirstColumn="0" w:firstRowLastColumn="0" w:lastRowFirstColumn="0" w:lastRowLastColumn="0"/>
+            <w:tcW w:w="2689" w:type="dxa"/>
+          </w:tcPr>
+          <w:p>
+            <w:pPr>
+              <w:jc w:val="left"/>
+              <w:rPr>
+                <w:b w:val="0"/>
+              </w:rPr>
+            </w:pPr>
+            <w:r>
+              <w:t>Criterio 6:</w:t>
+            </w:r>
+            <w:r>
+              <w:rPr>
+                <w:b w:val="0"/>
+              </w:rPr>
+              <w:t xml:space="preserve"> </w:t>
+            </w:r>
+            <w:r>
+              <w:rPr>
+                <w:b w:val="0"/>
+              </w:rPr>
+              <w:t>Velocidad de funcionamiento</w:t>
+            </w:r>
+          </w:p>
+        </w:tc>
+        <w:tc>
+          <w:tcPr>
+            <w:tcW w:w="2835" w:type="dxa"/>
+          </w:tcPr>
+          <w:p>
+            <w:pPr>
+              <w:jc w:val="left"/>
+              <w:cnfStyle w:val="000000000000" w:firstRow="0" w:lastRow="0" w:firstColumn="0" w:lastColumn="0" w:oddVBand="0" w:evenVBand="0" w:oddHBand="0" w:evenHBand="0" w:firstRowFirstColumn="0" w:firstRowLastColumn="0" w:lastRowFirstColumn="0" w:lastRowLastColumn="0"/>
+            </w:pPr>
+          </w:p>
+        </w:tc>
+        <w:tc>
+          <w:tcPr>
+            <w:tcW w:w="2977" w:type="dxa"/>
+          </w:tcPr>
+          <w:p>
+            <w:pPr>
+              <w:jc w:val="left"/>
+              <w:cnfStyle w:val="000000000000" w:firstRow="0" w:lastRow="0" w:firstColumn="0" w:lastColumn="0" w:oddVBand="0" w:evenVBand="0" w:oddHBand="0" w:evenHBand="0" w:firstRowFirstColumn="0" w:firstRowLastColumn="0" w:lastRowFirstColumn="0" w:lastRowLastColumn="0"/>
+            </w:pPr>
+          </w:p>
+        </w:tc>
+        <w:tc>
+          <w:tcPr>
+            <w:tcW w:w="5777" w:type="dxa"/>
+          </w:tcPr>
+          <w:p>
+            <w:pPr>
+              <w:jc w:val="left"/>
+              <w:cnfStyle w:val="000000000000" w:firstRow="0" w:lastRow="0" w:firstColumn="0" w:lastColumn="0" w:oddVBand="0" w:evenVBand="0" w:oddHBand="0" w:evenHBand="0" w:firstRowFirstColumn="0" w:firstRowLastColumn="0" w:lastRowFirstColumn="0" w:lastRowLastColumn="0"/>
+            </w:pPr>
+          </w:p>
+        </w:tc>
+      </w:tr>
+      <w:tr>
+        <w:trPr>
+          <w:cnfStyle w:val="000000100000" w:firstRow="0" w:lastRow="0" w:firstColumn="0" w:lastColumn="0" w:oddVBand="0" w:evenVBand="0" w:oddHBand="1" w:evenHBand="0" w:firstRowFirstColumn="0" w:firstRowLastColumn="0" w:lastRowFirstColumn="0" w:lastRowLastColumn="0"/>
+        </w:trPr>
+        <w:tc>
+          <w:tcPr>
+            <w:cnfStyle w:val="001000000000" w:firstRow="0" w:lastRow="0" w:firstColumn="1" w:lastColumn="0" w:oddVBand="0" w:evenVBand="0" w:oddHBand="0" w:evenHBand="0" w:firstRowFirstColumn="0" w:firstRowLastColumn="0" w:lastRowFirstColumn="0" w:lastRowLastColumn="0"/>
+            <w:tcW w:w="2689" w:type="dxa"/>
+          </w:tcPr>
+          <w:p>
+            <w:pPr>
+              <w:jc w:val="left"/>
+              <w:rPr>
+                <w:b w:val="0"/>
+              </w:rPr>
+            </w:pPr>
+            <w:r>
+              <w:t>Criterio 7:</w:t>
+            </w:r>
+            <w:r>
+              <w:rPr>
+                <w:b w:val="0"/>
+              </w:rPr>
+              <w:t xml:space="preserve"> </w:t>
+            </w:r>
+            <w:r>
+              <w:rPr>
+                <w:b w:val="0"/>
+              </w:rPr>
+              <w:t>Cantidad de nodos</w:t>
+            </w:r>
+          </w:p>
+        </w:tc>
+        <w:tc>
+          <w:tcPr>
+            <w:tcW w:w="2835" w:type="dxa"/>
+          </w:tcPr>
+          <w:p>
+            <w:pPr>
+              <w:jc w:val="left"/>
+              <w:cnfStyle w:val="000000100000" w:firstRow="0" w:lastRow="0" w:firstColumn="0" w:lastColumn="0" w:oddVBand="0" w:evenVBand="0" w:oddHBand="1" w:evenHBand="0" w:firstRowFirstColumn="0" w:firstRowLastColumn="0" w:lastRowFirstColumn="0" w:lastRowLastColumn="0"/>
+            </w:pPr>
+          </w:p>
+        </w:tc>
+        <w:tc>
+          <w:tcPr>
+            <w:tcW w:w="2977" w:type="dxa"/>
+          </w:tcPr>
+          <w:p>
+            <w:pPr>
+              <w:jc w:val="left"/>
+              <w:cnfStyle w:val="000000100000" w:firstRow="0" w:lastRow="0" w:firstColumn="0" w:lastColumn="0" w:oddVBand="0" w:evenVBand="0" w:oddHBand="1" w:evenHBand="0" w:firstRowFirstColumn="0" w:firstRowLastColumn="0" w:lastRowFirstColumn="0" w:lastRowLastColumn="0"/>
+            </w:pPr>
+          </w:p>
+        </w:tc>
+        <w:tc>
+          <w:tcPr>
+            <w:tcW w:w="5777" w:type="dxa"/>
+          </w:tcPr>
+          <w:p>
+            <w:pPr>
+              <w:jc w:val="left"/>
+              <w:cnfStyle w:val="000000100000" w:firstRow="0" w:lastRow="0" w:firstColumn="0" w:lastColumn="0" w:oddVBand="0" w:evenVBand="0" w:oddHBand="1" w:evenHBand="0" w:firstRowFirstColumn="0" w:firstRowLastColumn="0" w:lastRowFirstColumn="0" w:lastRowLastColumn="0"/>
+            </w:pPr>
+          </w:p>
+        </w:tc>
+      </w:tr>
+      <w:tr>
+        <w:tc>
+          <w:tcPr>
+            <w:cnfStyle w:val="001000000000" w:firstRow="0" w:lastRow="0" w:firstColumn="1" w:lastColumn="0" w:oddVBand="0" w:evenVBand="0" w:oddHBand="0" w:evenHBand="0" w:firstRowFirstColumn="0" w:firstRowLastColumn="0" w:lastRowFirstColumn="0" w:lastRowLastColumn="0"/>
+            <w:tcW w:w="2689" w:type="dxa"/>
+          </w:tcPr>
+          <w:p>
+            <w:pPr>
+              <w:jc w:val="left"/>
+              <w:rPr>
+                <w:b w:val="0"/>
+              </w:rPr>
+            </w:pPr>
+            <w:r>
+              <w:t>Criterio 8:</w:t>
+            </w:r>
+            <w:r>
+              <w:rPr>
+                <w:b w:val="0"/>
+              </w:rPr>
+              <w:t xml:space="preserve"> </w:t>
+            </w:r>
+            <w:r>
+              <w:rPr>
+                <w:b w:val="0"/>
+              </w:rPr>
+              <w:t>Caída de los nodos</w:t>
+            </w:r>
+          </w:p>
+        </w:tc>
+        <w:tc>
+          <w:tcPr>
+            <w:tcW w:w="2835" w:type="dxa"/>
+          </w:tcPr>
+          <w:p>
+            <w:pPr>
+              <w:jc w:val="left"/>
+              <w:cnfStyle w:val="000000000000" w:firstRow="0" w:lastRow="0" w:firstColumn="0" w:lastColumn="0" w:oddVBand="0" w:evenVBand="0" w:oddHBand="0" w:evenHBand="0" w:firstRowFirstColumn="0" w:firstRowLastColumn="0" w:lastRowFirstColumn="0" w:lastRowLastColumn="0"/>
+            </w:pPr>
+          </w:p>
+        </w:tc>
+        <w:tc>
+          <w:tcPr>
+            <w:tcW w:w="2977" w:type="dxa"/>
+          </w:tcPr>
+          <w:p>
+            <w:pPr>
+              <w:jc w:val="left"/>
+              <w:cnfStyle w:val="000000000000" w:firstRow="0" w:lastRow="0" w:firstColumn="0" w:lastColumn="0" w:oddVBand="0" w:evenVBand="0" w:oddHBand="0" w:evenHBand="0" w:firstRowFirstColumn="0" w:firstRowLastColumn="0" w:lastRowFirstColumn="0" w:lastRowLastColumn="0"/>
+            </w:pPr>
+          </w:p>
+        </w:tc>
+        <w:tc>
+          <w:tcPr>
+            <w:tcW w:w="5777" w:type="dxa"/>
+          </w:tcPr>
+          <w:p>
+            <w:pPr>
+              <w:jc w:val="left"/>
+              <w:cnfStyle w:val="000000000000" w:firstRow="0" w:lastRow="0" w:firstColumn="0" w:lastColumn="0" w:oddVBand="0" w:evenVBand="0" w:oddHBand="0" w:evenHBand="0" w:firstRowFirstColumn="0" w:firstRowLastColumn="0" w:lastRowFirstColumn="0" w:lastRowLastColumn="0"/>
+            </w:pPr>
+          </w:p>
         </w:tc>
       </w:tr>
     </w:tbl>
@@ -4393,8 +6258,11 @@
     </w:p>
     <w:p/>
     <w:p/>
-    <w:p/>
-    <w:p/>
+    <w:p>
+      <w:r>
+        <w:t>ANEXO: Otros Requisitos</w:t>
+      </w:r>
+    </w:p>
     <w:p>
       <w:r>
         <w:t>---------------------------</w:t>
@@ -4635,6 +6503,119 @@
     </w:lvl>
   </w:abstractNum>
   <w:abstractNum w:abstractNumId="1" w15:restartNumberingAfterBreak="0">
+    <w:nsid w:val="24354299"/>
+    <w:multiLevelType w:val="hybridMultilevel"/>
+    <w:tmpl w:val="61A6B4F6"/>
+    <w:lvl w:ilvl="0" w:tplc="0C0A0001">
+      <w:start w:val="1"/>
+      <w:numFmt w:val="bullet"/>
+      <w:lvlText w:val=""/>
+      <w:lvlJc w:val="left"/>
+      <w:pPr>
+        <w:ind w:left="720" w:hanging="360"/>
+      </w:pPr>
+      <w:rPr>
+        <w:rFonts w:ascii="Symbol" w:hAnsi="Symbol" w:hint="default"/>
+      </w:rPr>
+    </w:lvl>
+    <w:lvl w:ilvl="1" w:tplc="0C0A0003" w:tentative="1">
+      <w:start w:val="1"/>
+      <w:numFmt w:val="bullet"/>
+      <w:lvlText w:val="o"/>
+      <w:lvlJc w:val="left"/>
+      <w:pPr>
+        <w:ind w:left="1440" w:hanging="360"/>
+      </w:pPr>
+      <w:rPr>
+        <w:rFonts w:ascii="Courier New" w:hAnsi="Courier New" w:cs="Courier New" w:hint="default"/>
+      </w:rPr>
+    </w:lvl>
+    <w:lvl w:ilvl="2" w:tplc="0C0A0005" w:tentative="1">
+      <w:start w:val="1"/>
+      <w:numFmt w:val="bullet"/>
+      <w:lvlText w:val=""/>
+      <w:lvlJc w:val="left"/>
+      <w:pPr>
+        <w:ind w:left="2160" w:hanging="360"/>
+      </w:pPr>
+      <w:rPr>
+        <w:rFonts w:ascii="Wingdings" w:hAnsi="Wingdings" w:hint="default"/>
+      </w:rPr>
+    </w:lvl>
+    <w:lvl w:ilvl="3" w:tplc="0C0A0001" w:tentative="1">
+      <w:start w:val="1"/>
+      <w:numFmt w:val="bullet"/>
+      <w:lvlText w:val=""/>
+      <w:lvlJc w:val="left"/>
+      <w:pPr>
+        <w:ind w:left="2880" w:hanging="360"/>
+      </w:pPr>
+      <w:rPr>
+        <w:rFonts w:ascii="Symbol" w:hAnsi="Symbol" w:hint="default"/>
+      </w:rPr>
+    </w:lvl>
+    <w:lvl w:ilvl="4" w:tplc="0C0A0003" w:tentative="1">
+      <w:start w:val="1"/>
+      <w:numFmt w:val="bullet"/>
+      <w:lvlText w:val="o"/>
+      <w:lvlJc w:val="left"/>
+      <w:pPr>
+        <w:ind w:left="3600" w:hanging="360"/>
+      </w:pPr>
+      <w:rPr>
+        <w:rFonts w:ascii="Courier New" w:hAnsi="Courier New" w:cs="Courier New" w:hint="default"/>
+      </w:rPr>
+    </w:lvl>
+    <w:lvl w:ilvl="5" w:tplc="0C0A0005" w:tentative="1">
+      <w:start w:val="1"/>
+      <w:numFmt w:val="bullet"/>
+      <w:lvlText w:val=""/>
+      <w:lvlJc w:val="left"/>
+      <w:pPr>
+        <w:ind w:left="4320" w:hanging="360"/>
+      </w:pPr>
+      <w:rPr>
+        <w:rFonts w:ascii="Wingdings" w:hAnsi="Wingdings" w:hint="default"/>
+      </w:rPr>
+    </w:lvl>
+    <w:lvl w:ilvl="6" w:tplc="0C0A0001" w:tentative="1">
+      <w:start w:val="1"/>
+      <w:numFmt w:val="bullet"/>
+      <w:lvlText w:val=""/>
+      <w:lvlJc w:val="left"/>
+      <w:pPr>
+        <w:ind w:left="5040" w:hanging="360"/>
+      </w:pPr>
+      <w:rPr>
+        <w:rFonts w:ascii="Symbol" w:hAnsi="Symbol" w:hint="default"/>
+      </w:rPr>
+    </w:lvl>
+    <w:lvl w:ilvl="7" w:tplc="0C0A0003" w:tentative="1">
+      <w:start w:val="1"/>
+      <w:numFmt w:val="bullet"/>
+      <w:lvlText w:val="o"/>
+      <w:lvlJc w:val="left"/>
+      <w:pPr>
+        <w:ind w:left="5760" w:hanging="360"/>
+      </w:pPr>
+      <w:rPr>
+        <w:rFonts w:ascii="Courier New" w:hAnsi="Courier New" w:cs="Courier New" w:hint="default"/>
+      </w:rPr>
+    </w:lvl>
+    <w:lvl w:ilvl="8" w:tplc="0C0A0005" w:tentative="1">
+      <w:start w:val="1"/>
+      <w:numFmt w:val="bullet"/>
+      <w:lvlText w:val=""/>
+      <w:lvlJc w:val="left"/>
+      <w:pPr>
+        <w:ind w:left="6480" w:hanging="360"/>
+      </w:pPr>
+      <w:rPr>
+        <w:rFonts w:ascii="Wingdings" w:hAnsi="Wingdings" w:hint="default"/>
+      </w:rPr>
+    </w:lvl>
+  </w:abstractNum>
+  <w:abstractNum w:abstractNumId="2" w15:restartNumberingAfterBreak="0">
     <w:nsid w:val="304055AC"/>
     <w:multiLevelType w:val="hybridMultilevel"/>
     <w:tmpl w:val="B48CE602"/>
@@ -4723,7 +6704,7 @@
       </w:pPr>
     </w:lvl>
   </w:abstractNum>
-  <w:abstractNum w:abstractNumId="2" w15:restartNumberingAfterBreak="0">
+  <w:abstractNum w:abstractNumId="3" w15:restartNumberingAfterBreak="0">
     <w:nsid w:val="63673D64"/>
     <w:multiLevelType w:val="hybridMultilevel"/>
     <w:tmpl w:val="10EA503C"/>
@@ -4835,7 +6816,7 @@
       </w:rPr>
     </w:lvl>
   </w:abstractNum>
-  <w:abstractNum w:abstractNumId="3" w15:restartNumberingAfterBreak="0">
+  <w:abstractNum w:abstractNumId="4" w15:restartNumberingAfterBreak="0">
     <w:nsid w:val="69E54BA7"/>
     <w:multiLevelType w:val="multilevel"/>
     <w:tmpl w:val="0C0A001F"/>
@@ -4921,7 +6902,7 @@
       </w:pPr>
     </w:lvl>
   </w:abstractNum>
-  <w:abstractNum w:abstractNumId="4" w15:restartNumberingAfterBreak="0">
+  <w:abstractNum w:abstractNumId="5" w15:restartNumberingAfterBreak="0">
     <w:nsid w:val="6F9B6961"/>
     <w:multiLevelType w:val="hybridMultilevel"/>
     <w:tmpl w:val="18D2852C"/>
@@ -5035,19 +7016,22 @@
     </w:lvl>
   </w:abstractNum>
   <w:num w:numId="1">
-    <w:abstractNumId w:val="1"/>
+    <w:abstractNumId w:val="2"/>
   </w:num>
   <w:num w:numId="2">
-    <w:abstractNumId w:val="3"/>
+    <w:abstractNumId w:val="4"/>
   </w:num>
   <w:num w:numId="3">
     <w:abstractNumId w:val="0"/>
   </w:num>
   <w:num w:numId="4">
-    <w:abstractNumId w:val="2"/>
+    <w:abstractNumId w:val="3"/>
   </w:num>
   <w:num w:numId="5">
-    <w:abstractNumId w:val="4"/>
+    <w:abstractNumId w:val="5"/>
+  </w:num>
+  <w:num w:numId="6">
+    <w:abstractNumId w:val="1"/>
   </w:num>
 </w:numbering>
 </file>
@@ -5175,6 +7159,7 @@
     <w:lsdException w:name="HTML Sample" w:semiHidden="1" w:unhideWhenUsed="1"/>
     <w:lsdException w:name="HTML Typewriter" w:semiHidden="1" w:unhideWhenUsed="1"/>
     <w:lsdException w:name="HTML Variable" w:semiHidden="1" w:unhideWhenUsed="1"/>
+    <w:lsdException w:name="Normal Table" w:semiHidden="1" w:unhideWhenUsed="1"/>
     <w:lsdException w:name="annotation subject" w:semiHidden="1" w:unhideWhenUsed="1"/>
     <w:lsdException w:name="No List" w:semiHidden="1" w:unhideWhenUsed="1"/>
     <w:lsdException w:name="Outline List 1" w:semiHidden="1" w:unhideWhenUsed="1"/>
@@ -5218,8 +7203,10 @@
     <w:lsdException w:name="Table Elegant" w:semiHidden="1" w:unhideWhenUsed="1"/>
     <w:lsdException w:name="Table Professional" w:semiHidden="1" w:unhideWhenUsed="1"/>
     <w:lsdException w:name="Table Subtle 1" w:semiHidden="1" w:unhideWhenUsed="1"/>
+    <w:lsdException w:name="Table Subtle 2" w:semiHidden="1" w:unhideWhenUsed="1"/>
     <w:lsdException w:name="Table Web 1" w:semiHidden="1" w:unhideWhenUsed="1"/>
     <w:lsdException w:name="Table Web 2" w:semiHidden="1" w:unhideWhenUsed="1"/>
+    <w:lsdException w:name="Table Web 3" w:semiHidden="1" w:unhideWhenUsed="1"/>
     <w:lsdException w:name="Balloon Text" w:semiHidden="1" w:unhideWhenUsed="1"/>
     <w:lsdException w:name="Table Grid" w:uiPriority="39"/>
     <w:lsdException w:name="Table Theme" w:semiHidden="1" w:unhideWhenUsed="1"/>
@@ -5726,6 +7713,200 @@
       </w:tblBorders>
     </w:tblPr>
   </w:style>
+  <w:style w:type="table" w:styleId="Tabladecuadrcula4-nfasis5">
+    <w:name w:val="Grid Table 4 Accent 5"/>
+    <w:basedOn w:val="Tablanormal"/>
+    <w:uiPriority w:val="49"/>
+    <w:rsid w:val="00233796"/>
+    <w:pPr>
+      <w:spacing w:after="0" w:line="240" w:lineRule="auto"/>
+    </w:pPr>
+    <w:tblPr>
+      <w:tblStyleRowBandSize w:val="1"/>
+      <w:tblStyleColBandSize w:val="1"/>
+      <w:tblBorders>
+        <w:top w:val="single" w:sz="4" w:space="0" w:color="8EAADB" w:themeColor="accent5" w:themeTint="99"/>
+        <w:left w:val="single" w:sz="4" w:space="0" w:color="8EAADB" w:themeColor="accent5" w:themeTint="99"/>
+        <w:bottom w:val="single" w:sz="4" w:space="0" w:color="8EAADB" w:themeColor="accent5" w:themeTint="99"/>
+        <w:right w:val="single" w:sz="4" w:space="0" w:color="8EAADB" w:themeColor="accent5" w:themeTint="99"/>
+        <w:insideH w:val="single" w:sz="4" w:space="0" w:color="8EAADB" w:themeColor="accent5" w:themeTint="99"/>
+        <w:insideV w:val="single" w:sz="4" w:space="0" w:color="8EAADB" w:themeColor="accent5" w:themeTint="99"/>
+      </w:tblBorders>
+    </w:tblPr>
+    <w:tblStylePr w:type="firstRow">
+      <w:rPr>
+        <w:b/>
+        <w:bCs/>
+        <w:color w:val="FFFFFF" w:themeColor="background1"/>
+      </w:rPr>
+      <w:tblPr/>
+      <w:tcPr>
+        <w:tcBorders>
+          <w:top w:val="single" w:sz="4" w:space="0" w:color="4472C4" w:themeColor="accent5"/>
+          <w:left w:val="single" w:sz="4" w:space="0" w:color="4472C4" w:themeColor="accent5"/>
+          <w:bottom w:val="single" w:sz="4" w:space="0" w:color="4472C4" w:themeColor="accent5"/>
+          <w:right w:val="single" w:sz="4" w:space="0" w:color="4472C4" w:themeColor="accent5"/>
+          <w:insideH w:val="nil"/>
+          <w:insideV w:val="nil"/>
+        </w:tcBorders>
+        <w:shd w:val="clear" w:color="auto" w:fill="4472C4" w:themeFill="accent5"/>
+      </w:tcPr>
+    </w:tblStylePr>
+    <w:tblStylePr w:type="lastRow">
+      <w:rPr>
+        <w:b/>
+        <w:bCs/>
+      </w:rPr>
+      <w:tblPr/>
+      <w:tcPr>
+        <w:tcBorders>
+          <w:top w:val="double" w:sz="4" w:space="0" w:color="4472C4" w:themeColor="accent5"/>
+        </w:tcBorders>
+      </w:tcPr>
+    </w:tblStylePr>
+    <w:tblStylePr w:type="firstCol">
+      <w:rPr>
+        <w:b/>
+        <w:bCs/>
+      </w:rPr>
+    </w:tblStylePr>
+    <w:tblStylePr w:type="lastCol">
+      <w:rPr>
+        <w:b/>
+        <w:bCs/>
+      </w:rPr>
+    </w:tblStylePr>
+    <w:tblStylePr w:type="band1Vert">
+      <w:tblPr/>
+      <w:tcPr>
+        <w:shd w:val="clear" w:color="auto" w:fill="D9E2F3" w:themeFill="accent5" w:themeFillTint="33"/>
+      </w:tcPr>
+    </w:tblStylePr>
+    <w:tblStylePr w:type="band1Horz">
+      <w:tblPr/>
+      <w:tcPr>
+        <w:shd w:val="clear" w:color="auto" w:fill="D9E2F3" w:themeFill="accent5" w:themeFillTint="33"/>
+      </w:tcPr>
+    </w:tblStylePr>
+  </w:style>
+  <w:style w:type="table" w:styleId="Tabladecuadrcula5oscura-nfasis5">
+    <w:name w:val="Grid Table 5 Dark Accent 5"/>
+    <w:basedOn w:val="Tablanormal"/>
+    <w:uiPriority w:val="50"/>
+    <w:rsid w:val="0027741E"/>
+    <w:pPr>
+      <w:spacing w:after="0" w:line="240" w:lineRule="auto"/>
+    </w:pPr>
+    <w:tblPr>
+      <w:tblStyleRowBandSize w:val="1"/>
+      <w:tblStyleColBandSize w:val="1"/>
+      <w:tblBorders>
+        <w:top w:val="single" w:sz="4" w:space="0" w:color="FFFFFF" w:themeColor="background1"/>
+        <w:left w:val="single" w:sz="4" w:space="0" w:color="FFFFFF" w:themeColor="background1"/>
+        <w:bottom w:val="single" w:sz="4" w:space="0" w:color="FFFFFF" w:themeColor="background1"/>
+        <w:right w:val="single" w:sz="4" w:space="0" w:color="FFFFFF" w:themeColor="background1"/>
+        <w:insideH w:val="single" w:sz="4" w:space="0" w:color="FFFFFF" w:themeColor="background1"/>
+        <w:insideV w:val="single" w:sz="4" w:space="0" w:color="FFFFFF" w:themeColor="background1"/>
+      </w:tblBorders>
+    </w:tblPr>
+    <w:tcPr>
+      <w:shd w:val="clear" w:color="auto" w:fill="D9E2F3" w:themeFill="accent5" w:themeFillTint="33"/>
+    </w:tcPr>
+    <w:tblStylePr w:type="firstRow">
+      <w:rPr>
+        <w:b/>
+        <w:bCs/>
+        <w:color w:val="FFFFFF" w:themeColor="background1"/>
+      </w:rPr>
+      <w:tblPr/>
+      <w:tcPr>
+        <w:tcBorders>
+          <w:top w:val="single" w:sz="4" w:space="0" w:color="FFFFFF" w:themeColor="background1"/>
+          <w:left w:val="single" w:sz="4" w:space="0" w:color="FFFFFF" w:themeColor="background1"/>
+          <w:right w:val="single" w:sz="4" w:space="0" w:color="FFFFFF" w:themeColor="background1"/>
+          <w:insideH w:val="nil"/>
+          <w:insideV w:val="nil"/>
+        </w:tcBorders>
+        <w:shd w:val="clear" w:color="auto" w:fill="4472C4" w:themeFill="accent5"/>
+      </w:tcPr>
+    </w:tblStylePr>
+    <w:tblStylePr w:type="lastRow">
+      <w:rPr>
+        <w:b/>
+        <w:bCs/>
+        <w:color w:val="FFFFFF" w:themeColor="background1"/>
+      </w:rPr>
+      <w:tblPr/>
+      <w:tcPr>
+        <w:tcBorders>
+          <w:left w:val="single" w:sz="4" w:space="0" w:color="FFFFFF" w:themeColor="background1"/>
+          <w:bottom w:val="single" w:sz="4" w:space="0" w:color="FFFFFF" w:themeColor="background1"/>
+          <w:right w:val="single" w:sz="4" w:space="0" w:color="FFFFFF" w:themeColor="background1"/>
+          <w:insideH w:val="nil"/>
+          <w:insideV w:val="nil"/>
+        </w:tcBorders>
+        <w:shd w:val="clear" w:color="auto" w:fill="4472C4" w:themeFill="accent5"/>
+      </w:tcPr>
+    </w:tblStylePr>
+    <w:tblStylePr w:type="firstCol">
+      <w:rPr>
+        <w:b/>
+        <w:bCs/>
+        <w:color w:val="FFFFFF" w:themeColor="background1"/>
+      </w:rPr>
+      <w:tblPr/>
+      <w:tcPr>
+        <w:tcBorders>
+          <w:top w:val="single" w:sz="4" w:space="0" w:color="FFFFFF" w:themeColor="background1"/>
+          <w:left w:val="single" w:sz="4" w:space="0" w:color="FFFFFF" w:themeColor="background1"/>
+          <w:bottom w:val="single" w:sz="4" w:space="0" w:color="FFFFFF" w:themeColor="background1"/>
+          <w:insideV w:val="nil"/>
+        </w:tcBorders>
+        <w:shd w:val="clear" w:color="auto" w:fill="4472C4" w:themeFill="accent5"/>
+      </w:tcPr>
+    </w:tblStylePr>
+    <w:tblStylePr w:type="lastCol">
+      <w:rPr>
+        <w:b/>
+        <w:bCs/>
+        <w:color w:val="FFFFFF" w:themeColor="background1"/>
+      </w:rPr>
+      <w:tblPr/>
+      <w:tcPr>
+        <w:tcBorders>
+          <w:top w:val="single" w:sz="4" w:space="0" w:color="FFFFFF" w:themeColor="background1"/>
+          <w:bottom w:val="single" w:sz="4" w:space="0" w:color="FFFFFF" w:themeColor="background1"/>
+          <w:right w:val="single" w:sz="4" w:space="0" w:color="FFFFFF" w:themeColor="background1"/>
+          <w:insideV w:val="nil"/>
+        </w:tcBorders>
+        <w:shd w:val="clear" w:color="auto" w:fill="4472C4" w:themeFill="accent5"/>
+      </w:tcPr>
+    </w:tblStylePr>
+    <w:tblStylePr w:type="band1Vert">
+      <w:tblPr/>
+      <w:tcPr>
+        <w:shd w:val="clear" w:color="auto" w:fill="B4C6E7" w:themeFill="accent5" w:themeFillTint="66"/>
+      </w:tcPr>
+    </w:tblStylePr>
+    <w:tblStylePr w:type="band1Horz">
+      <w:tblPr/>
+      <w:tcPr>
+        <w:shd w:val="clear" w:color="auto" w:fill="B4C6E7" w:themeFill="accent5" w:themeFillTint="66"/>
+      </w:tcPr>
+    </w:tblStylePr>
+  </w:style>
+  <w:style w:type="character" w:styleId="Mencinsinresolver">
+    <w:name w:val="Unresolved Mention"/>
+    <w:basedOn w:val="Fuentedeprrafopredeter"/>
+    <w:uiPriority w:val="99"/>
+    <w:semiHidden/>
+    <w:unhideWhenUsed/>
+    <w:rsid w:val="001A3423"/>
+    <w:rPr>
+      <w:color w:val="808080"/>
+      <w:shd w:val="clear" w:color="auto" w:fill="E6E6E6"/>
+    </w:rPr>
+  </w:style>
 </w:styles>
 </file>
 
@@ -5995,7 +8176,7 @@
 </file>
 
 <file path=customXml/itemProps1.xml><?xml version="1.0" encoding="utf-8"?>
-<ds:datastoreItem xmlns:ds="http://schemas.openxmlformats.org/officeDocument/2006/customXml" ds:itemID="{99F7D350-D71D-4321-8569-B37B0889350C}">
+<ds:datastoreItem xmlns:ds="http://schemas.openxmlformats.org/officeDocument/2006/customXml" ds:itemID="{69579B44-B24C-4B38-ABB0-2FF0F7718528}">
   <ds:schemaRefs>
     <ds:schemaRef ds:uri="http://schemas.openxmlformats.org/officeDocument/2006/bibliography"/>
   </ds:schemaRefs>
